--- a/3 - Middle-Hard/1 - [Conditions]/01-VanHelsingVampireHunter.docx
+++ b/3 - Middle-Hard/1 - [Conditions]/01-VanHelsingVampireHunter.docx
@@ -2787,14 +2787,27 @@
           <w:lang w:val="en-US"/>
         </w:rPr>
       </w:pPr>
-      <w:r>
-        <w:rPr>
-          <w:color w:val="7F7F7F" w:themeColor="text1" w:themeTint="80"/>
-          <w:sz w:val="28"/>
-          <w:szCs w:val="28"/>
-          <w:u w:val="thick"/>
-          <w:lang w:val="en-US"/>
-        </w:rPr>
+    </w:p>
+    <w:p>
+      <w:pPr>
+        <w:ind w:left="360"/>
+        <w:rPr>
+          <w:color w:val="7F7F7F" w:themeColor="text1" w:themeTint="80"/>
+          <w:sz w:val="28"/>
+          <w:szCs w:val="28"/>
+          <w:u w:val="thick"/>
+          <w:lang w:val="en-US"/>
+        </w:rPr>
+      </w:pPr>
+      <w:r>
+        <w:rPr>
+          <w:color w:val="7F7F7F" w:themeColor="text1" w:themeTint="80"/>
+          <w:sz w:val="28"/>
+          <w:szCs w:val="28"/>
+          <w:u w:val="thick"/>
+          <w:lang w:val="en-US"/>
+        </w:rPr>
+        <w:lastRenderedPageBreak/>
         <w:t xml:space="preserve">Example </w:t>
       </w:r>
       <w:r>
@@ -2850,7 +2863,6 @@
           <w:szCs w:val="28"/>
           <w:lang w:val="en-US"/>
         </w:rPr>
-        <w:lastRenderedPageBreak/>
         <w:t>1</w:t>
       </w:r>
       <w:r>

--- a/3 - Middle-Hard/1 - [Conditions]/01-VanHelsingVampireHunter.docx
+++ b/3 - Middle-Hard/1 - [Conditions]/01-VanHelsingVampireHunter.docx
@@ -8,6 +8,7 @@
         <w:spacing w:after="0"/>
         <w:jc w:val="center"/>
         <w:rPr>
+          <w:rFonts w:cstheme="minorHAnsi"/>
           <w:b/>
           <w:bCs/>
           <w:i/>
@@ -21,6 +22,7 @@
       </w:pPr>
       <w:r>
         <w:rPr>
+          <w:rFonts w:cstheme="minorHAnsi"/>
           <w:b/>
           <w:bCs/>
           <w:i/>
@@ -39,6 +41,7 @@
         <w:spacing w:after="0"/>
         <w:jc w:val="center"/>
         <w:rPr>
+          <w:rFonts w:cstheme="minorHAnsi"/>
           <w:b/>
           <w:bCs/>
           <w:i/>
@@ -52,6 +55,7 @@
       </w:pPr>
       <w:r>
         <w:rPr>
+          <w:rFonts w:cstheme="minorHAnsi"/>
           <w:b/>
           <w:bCs/>
           <w:i/>
@@ -69,14 +73,16 @@
       <w:pPr>
         <w:spacing w:after="0"/>
         <w:rPr>
-          <w:color w:val="7F7F7F" w:themeColor="text1" w:themeTint="80"/>
-          <w:sz w:val="28"/>
-          <w:szCs w:val="28"/>
-          <w:lang w:val="en-US"/>
-        </w:rPr>
-      </w:pPr>
-      <w:r>
-        <w:rPr>
+          <w:rFonts w:cstheme="minorHAnsi"/>
+          <w:color w:val="7F7F7F" w:themeColor="text1" w:themeTint="80"/>
+          <w:sz w:val="28"/>
+          <w:szCs w:val="28"/>
+          <w:lang w:val="en-US"/>
+        </w:rPr>
+      </w:pPr>
+      <w:r>
+        <w:rPr>
+          <w:rFonts w:cstheme="minorHAnsi"/>
           <w:color w:val="7F7F7F" w:themeColor="text1" w:themeTint="80"/>
           <w:sz w:val="28"/>
           <w:szCs w:val="28"/>
@@ -86,6 +92,7 @@
       </w:r>
       <w:r>
         <w:rPr>
+          <w:rFonts w:cstheme="minorHAnsi"/>
           <w:color w:val="7F7F7F" w:themeColor="text1" w:themeTint="80"/>
           <w:sz w:val="28"/>
           <w:szCs w:val="28"/>
@@ -95,6 +102,7 @@
       </w:r>
       <w:r>
         <w:rPr>
+          <w:rFonts w:cstheme="minorHAnsi"/>
           <w:color w:val="7F7F7F" w:themeColor="text1" w:themeTint="80"/>
           <w:sz w:val="28"/>
           <w:szCs w:val="28"/>
@@ -104,6 +112,7 @@
       </w:r>
       <w:r>
         <w:rPr>
+          <w:rFonts w:cstheme="minorHAnsi"/>
           <w:b/>
           <w:bCs/>
           <w:i/>
@@ -118,6 +127,7 @@
       </w:r>
       <w:r>
         <w:rPr>
+          <w:rFonts w:cstheme="minorHAnsi"/>
           <w:color w:val="7F7F7F" w:themeColor="text1" w:themeTint="80"/>
           <w:sz w:val="28"/>
           <w:szCs w:val="28"/>
@@ -127,6 +137,7 @@
       </w:r>
       <w:r>
         <w:rPr>
+          <w:rFonts w:cstheme="minorHAnsi"/>
           <w:b/>
           <w:bCs/>
           <w:i/>
@@ -141,6 +152,7 @@
       </w:r>
       <w:r>
         <w:rPr>
+          <w:rFonts w:cstheme="minorHAnsi"/>
           <w:color w:val="7F7F7F" w:themeColor="text1" w:themeTint="80"/>
           <w:sz w:val="28"/>
           <w:szCs w:val="28"/>
@@ -150,6 +162,7 @@
       </w:r>
       <w:r>
         <w:rPr>
+          <w:rFonts w:cstheme="minorHAnsi"/>
           <w:color w:val="7F7F7F" w:themeColor="text1" w:themeTint="80"/>
           <w:sz w:val="28"/>
           <w:szCs w:val="28"/>
@@ -159,6 +172,7 @@
       </w:r>
       <w:r>
         <w:rPr>
+          <w:rFonts w:cstheme="minorHAnsi"/>
           <w:b/>
           <w:bCs/>
           <w:i/>
@@ -173,6 +187,7 @@
       </w:r>
       <w:r>
         <w:rPr>
+          <w:rFonts w:cstheme="minorHAnsi"/>
           <w:color w:val="7F7F7F" w:themeColor="text1" w:themeTint="80"/>
           <w:sz w:val="28"/>
           <w:szCs w:val="28"/>
@@ -182,6 +197,7 @@
       </w:r>
       <w:r>
         <w:rPr>
+          <w:rFonts w:cstheme="minorHAnsi"/>
           <w:color w:val="BF8F00" w:themeColor="accent4" w:themeShade="BF"/>
           <w:sz w:val="28"/>
           <w:szCs w:val="28"/>
@@ -191,24 +207,17 @@
       </w:r>
       <w:r>
         <w:rPr>
-          <w:color w:val="7F7F7F" w:themeColor="text1" w:themeTint="80"/>
-          <w:sz w:val="28"/>
-          <w:szCs w:val="28"/>
-          <w:lang w:val="en-US"/>
-        </w:rPr>
-        <w:t>you have to choose</w:t>
-      </w:r>
-      <w:r>
-        <w:rPr>
-          <w:color w:val="7F7F7F" w:themeColor="text1" w:themeTint="80"/>
-          <w:sz w:val="28"/>
-          <w:szCs w:val="28"/>
-          <w:lang w:val="en-US"/>
-        </w:rPr>
-        <w:t xml:space="preserve"> your action</w:t>
-      </w:r>
-      <w:r>
-        <w:rPr>
+          <w:rFonts w:cstheme="minorHAnsi"/>
+          <w:color w:val="7F7F7F" w:themeColor="text1" w:themeTint="80"/>
+          <w:sz w:val="28"/>
+          <w:szCs w:val="28"/>
+          <w:lang w:val="en-US"/>
+        </w:rPr>
+        <w:t>you have to choose your action</w:t>
+      </w:r>
+      <w:r>
+        <w:rPr>
+          <w:rFonts w:cstheme="minorHAnsi"/>
           <w:color w:val="7F7F7F" w:themeColor="text1" w:themeTint="80"/>
           <w:sz w:val="28"/>
           <w:szCs w:val="28"/>
@@ -218,6 +227,7 @@
       </w:r>
       <w:r>
         <w:rPr>
+          <w:rFonts w:cstheme="minorHAnsi"/>
           <w:b/>
           <w:bCs/>
           <w:i/>
@@ -232,6 +242,7 @@
       </w:r>
       <w:r>
         <w:rPr>
+          <w:rFonts w:cstheme="minorHAnsi"/>
           <w:color w:val="7F7F7F" w:themeColor="text1" w:themeTint="80"/>
           <w:sz w:val="28"/>
           <w:szCs w:val="28"/>
@@ -241,6 +252,7 @@
       </w:r>
       <w:r>
         <w:rPr>
+          <w:rFonts w:cstheme="minorHAnsi"/>
           <w:b/>
           <w:bCs/>
           <w:i/>
@@ -255,6 +267,7 @@
       </w:r>
       <w:r>
         <w:rPr>
+          <w:rFonts w:cstheme="minorHAnsi"/>
           <w:b/>
           <w:bCs/>
           <w:i/>
@@ -269,6 +282,7 @@
       </w:r>
       <w:r>
         <w:rPr>
+          <w:rFonts w:cstheme="minorHAnsi"/>
           <w:color w:val="7F7F7F" w:themeColor="text1" w:themeTint="80"/>
           <w:sz w:val="28"/>
           <w:szCs w:val="28"/>
@@ -278,6 +292,7 @@
       </w:r>
       <w:r>
         <w:rPr>
+          <w:rFonts w:cstheme="minorHAnsi"/>
           <w:color w:val="7F7F7F" w:themeColor="text1" w:themeTint="80"/>
           <w:sz w:val="28"/>
           <w:szCs w:val="28"/>
@@ -287,6 +302,7 @@
       </w:r>
       <w:r>
         <w:rPr>
+          <w:rFonts w:cstheme="minorHAnsi"/>
           <w:b/>
           <w:bCs/>
           <w:i/>
@@ -301,6 +317,7 @@
       </w:r>
       <w:r>
         <w:rPr>
+          <w:rFonts w:cstheme="minorHAnsi"/>
           <w:color w:val="7F7F7F" w:themeColor="text1" w:themeTint="80"/>
           <w:sz w:val="28"/>
           <w:szCs w:val="28"/>
@@ -313,6 +330,7 @@
       <w:pPr>
         <w:spacing w:after="0"/>
         <w:rPr>
+          <w:rFonts w:cstheme="minorHAnsi"/>
           <w:color w:val="7F7F7F" w:themeColor="text1" w:themeTint="80"/>
           <w:sz w:val="32"/>
           <w:szCs w:val="32"/>
@@ -321,6 +339,7 @@
       </w:pPr>
       <w:r>
         <w:rPr>
+          <w:rFonts w:cstheme="minorHAnsi"/>
           <w:color w:val="7F7F7F" w:themeColor="text1" w:themeTint="80"/>
           <w:sz w:val="32"/>
           <w:szCs w:val="32"/>
@@ -330,6 +349,7 @@
       </w:r>
       <w:r>
         <w:rPr>
+          <w:rFonts w:cstheme="minorHAnsi"/>
           <w:color w:val="7F7F7F" w:themeColor="text1" w:themeTint="80"/>
           <w:sz w:val="32"/>
           <w:szCs w:val="32"/>
@@ -339,6 +359,7 @@
       </w:r>
       <w:r>
         <w:rPr>
+          <w:rFonts w:cstheme="minorHAnsi"/>
           <w:color w:val="7F7F7F" w:themeColor="text1" w:themeTint="80"/>
           <w:sz w:val="32"/>
           <w:szCs w:val="32"/>
@@ -356,14 +377,16 @@
         </w:numPr>
         <w:spacing w:after="0"/>
         <w:rPr>
-          <w:color w:val="7F7F7F" w:themeColor="text1" w:themeTint="80"/>
-          <w:sz w:val="28"/>
-          <w:szCs w:val="28"/>
-          <w:lang w:val="en-US"/>
-        </w:rPr>
-      </w:pPr>
-      <w:r>
-        <w:rPr>
+          <w:rFonts w:cstheme="minorHAnsi"/>
+          <w:color w:val="7F7F7F" w:themeColor="text1" w:themeTint="80"/>
+          <w:sz w:val="28"/>
+          <w:szCs w:val="28"/>
+          <w:lang w:val="en-US"/>
+        </w:rPr>
+      </w:pPr>
+      <w:r>
+        <w:rPr>
+          <w:rFonts w:cstheme="minorHAnsi"/>
           <w:color w:val="7F7F7F" w:themeColor="text1" w:themeTint="80"/>
           <w:sz w:val="28"/>
           <w:szCs w:val="28"/>
@@ -373,6 +396,7 @@
       </w:r>
       <w:r>
         <w:rPr>
+          <w:rFonts w:cstheme="minorHAnsi"/>
           <w:b/>
           <w:bCs/>
           <w:i/>
@@ -387,6 +411,7 @@
       </w:r>
       <w:r>
         <w:rPr>
+          <w:rFonts w:cstheme="minorHAnsi"/>
           <w:color w:val="7F7F7F" w:themeColor="text1" w:themeTint="80"/>
           <w:sz w:val="28"/>
           <w:szCs w:val="28"/>
@@ -396,6 +421,7 @@
       </w:r>
       <w:r>
         <w:rPr>
+          <w:rFonts w:cstheme="minorHAnsi"/>
           <w:color w:val="7F7F7F" w:themeColor="text1" w:themeTint="80"/>
           <w:sz w:val="28"/>
           <w:szCs w:val="28"/>
@@ -405,6 +431,7 @@
       </w:r>
       <w:r>
         <w:rPr>
+          <w:rFonts w:cstheme="minorHAnsi"/>
           <w:color w:val="7F7F7F" w:themeColor="text1" w:themeTint="80"/>
           <w:sz w:val="28"/>
           <w:szCs w:val="28"/>
@@ -414,6 +441,7 @@
       </w:r>
       <w:r>
         <w:rPr>
+          <w:rFonts w:cstheme="minorHAnsi"/>
           <w:color w:val="7F7F7F" w:themeColor="text1" w:themeTint="80"/>
           <w:sz w:val="28"/>
           <w:szCs w:val="28"/>
@@ -431,14 +459,16 @@
         </w:numPr>
         <w:spacing w:after="0"/>
         <w:rPr>
-          <w:color w:val="7F7F7F" w:themeColor="text1" w:themeTint="80"/>
-          <w:sz w:val="28"/>
-          <w:szCs w:val="28"/>
-          <w:lang w:val="en-US"/>
-        </w:rPr>
-      </w:pPr>
-      <w:r>
-        <w:rPr>
+          <w:rFonts w:cstheme="minorHAnsi"/>
+          <w:color w:val="7F7F7F" w:themeColor="text1" w:themeTint="80"/>
+          <w:sz w:val="28"/>
+          <w:szCs w:val="28"/>
+          <w:lang w:val="en-US"/>
+        </w:rPr>
+      </w:pPr>
+      <w:r>
+        <w:rPr>
+          <w:rFonts w:cstheme="minorHAnsi"/>
           <w:color w:val="7F7F7F" w:themeColor="text1" w:themeTint="80"/>
           <w:sz w:val="28"/>
           <w:szCs w:val="28"/>
@@ -448,6 +478,7 @@
       </w:r>
       <w:r>
         <w:rPr>
+          <w:rFonts w:cstheme="minorHAnsi"/>
           <w:b/>
           <w:bCs/>
           <w:i/>
@@ -462,6 +493,7 @@
       </w:r>
       <w:r>
         <w:rPr>
+          <w:rFonts w:cstheme="minorHAnsi"/>
           <w:color w:val="7F7F7F" w:themeColor="text1" w:themeTint="80"/>
           <w:sz w:val="28"/>
           <w:szCs w:val="28"/>
@@ -471,6 +503,7 @@
       </w:r>
       <w:r>
         <w:rPr>
+          <w:rFonts w:cstheme="minorHAnsi"/>
           <w:color w:val="7F7F7F" w:themeColor="text1" w:themeTint="80"/>
           <w:sz w:val="28"/>
           <w:szCs w:val="28"/>
@@ -480,6 +513,7 @@
       </w:r>
       <w:r>
         <w:rPr>
+          <w:rFonts w:cstheme="minorHAnsi"/>
           <w:color w:val="7F7F7F" w:themeColor="text1" w:themeTint="80"/>
           <w:sz w:val="28"/>
           <w:szCs w:val="28"/>
@@ -489,6 +523,7 @@
       </w:r>
       <w:r>
         <w:rPr>
+          <w:rFonts w:cstheme="minorHAnsi"/>
           <w:b/>
           <w:bCs/>
           <w:i/>
@@ -503,6 +538,7 @@
       </w:r>
       <w:r>
         <w:rPr>
+          <w:rFonts w:cstheme="minorHAnsi"/>
           <w:b/>
           <w:bCs/>
           <w:i/>
@@ -517,6 +553,7 @@
       </w:r>
       <w:r>
         <w:rPr>
+          <w:rFonts w:cstheme="minorHAnsi"/>
           <w:color w:val="7F7F7F" w:themeColor="text1" w:themeTint="80"/>
           <w:sz w:val="28"/>
           <w:szCs w:val="28"/>
@@ -534,14 +571,16 @@
         </w:numPr>
         <w:spacing w:after="0"/>
         <w:rPr>
-          <w:color w:val="7F7F7F" w:themeColor="text1" w:themeTint="80"/>
-          <w:sz w:val="28"/>
-          <w:szCs w:val="28"/>
-          <w:lang w:val="en-US"/>
-        </w:rPr>
-      </w:pPr>
-      <w:r>
-        <w:rPr>
+          <w:rFonts w:cstheme="minorHAnsi"/>
+          <w:color w:val="7F7F7F" w:themeColor="text1" w:themeTint="80"/>
+          <w:sz w:val="28"/>
+          <w:szCs w:val="28"/>
+          <w:lang w:val="en-US"/>
+        </w:rPr>
+      </w:pPr>
+      <w:r>
+        <w:rPr>
+          <w:rFonts w:cstheme="minorHAnsi"/>
           <w:color w:val="7F7F7F" w:themeColor="text1" w:themeTint="80"/>
           <w:sz w:val="28"/>
           <w:szCs w:val="28"/>
@@ -551,6 +590,7 @@
       </w:r>
       <w:r>
         <w:rPr>
+          <w:rFonts w:cstheme="minorHAnsi"/>
           <w:b/>
           <w:bCs/>
           <w:i/>
@@ -565,6 +605,7 @@
       </w:r>
       <w:r>
         <w:rPr>
+          <w:rFonts w:cstheme="minorHAnsi"/>
           <w:color w:val="7F7F7F" w:themeColor="text1" w:themeTint="80"/>
           <w:sz w:val="28"/>
           <w:szCs w:val="28"/>
@@ -574,6 +615,7 @@
       </w:r>
       <w:r>
         <w:rPr>
+          <w:rFonts w:cstheme="minorHAnsi"/>
           <w:b/>
           <w:bCs/>
           <w:i/>
@@ -588,6 +630,7 @@
       </w:r>
       <w:r>
         <w:rPr>
+          <w:rFonts w:cstheme="minorHAnsi"/>
           <w:color w:val="7F7F7F" w:themeColor="text1" w:themeTint="80"/>
           <w:sz w:val="28"/>
           <w:szCs w:val="28"/>
@@ -605,14 +648,16 @@
         </w:numPr>
         <w:spacing w:after="0"/>
         <w:rPr>
-          <w:color w:val="7F7F7F" w:themeColor="text1" w:themeTint="80"/>
-          <w:sz w:val="28"/>
-          <w:szCs w:val="28"/>
-          <w:lang w:val="en-US"/>
-        </w:rPr>
-      </w:pPr>
-      <w:r>
-        <w:rPr>
+          <w:rFonts w:cstheme="minorHAnsi"/>
+          <w:color w:val="7F7F7F" w:themeColor="text1" w:themeTint="80"/>
+          <w:sz w:val="28"/>
+          <w:szCs w:val="28"/>
+          <w:lang w:val="en-US"/>
+        </w:rPr>
+      </w:pPr>
+      <w:r>
+        <w:rPr>
+          <w:rFonts w:cstheme="minorHAnsi"/>
           <w:color w:val="7F7F7F" w:themeColor="text1" w:themeTint="80"/>
           <w:sz w:val="28"/>
           <w:szCs w:val="28"/>
@@ -622,6 +667,7 @@
       </w:r>
       <w:r>
         <w:rPr>
+          <w:rFonts w:cstheme="minorHAnsi"/>
           <w:b/>
           <w:bCs/>
           <w:i/>
@@ -636,6 +682,7 @@
       </w:r>
       <w:r>
         <w:rPr>
+          <w:rFonts w:cstheme="minorHAnsi"/>
           <w:color w:val="7F7F7F" w:themeColor="text1" w:themeTint="80"/>
           <w:sz w:val="28"/>
           <w:szCs w:val="28"/>
@@ -649,6 +696,7 @@
         <w:pStyle w:val="a3"/>
         <w:spacing w:after="0"/>
         <w:rPr>
+          <w:rFonts w:cstheme="minorHAnsi"/>
           <w:color w:val="7F7F7F" w:themeColor="text1" w:themeTint="80"/>
           <w:sz w:val="28"/>
           <w:szCs w:val="28"/>
@@ -665,14 +713,16 @@
         </w:numPr>
         <w:spacing w:after="0"/>
         <w:rPr>
-          <w:color w:val="7F7F7F" w:themeColor="text1" w:themeTint="80"/>
-          <w:sz w:val="28"/>
-          <w:szCs w:val="28"/>
-          <w:lang w:val="en-US"/>
-        </w:rPr>
-      </w:pPr>
-      <w:r>
-        <w:rPr>
+          <w:rFonts w:cstheme="minorHAnsi"/>
+          <w:color w:val="7F7F7F" w:themeColor="text1" w:themeTint="80"/>
+          <w:sz w:val="28"/>
+          <w:szCs w:val="28"/>
+          <w:lang w:val="en-US"/>
+        </w:rPr>
+      </w:pPr>
+      <w:r>
+        <w:rPr>
+          <w:rFonts w:cstheme="minorHAnsi"/>
           <w:color w:val="7F7F7F" w:themeColor="text1" w:themeTint="80"/>
           <w:sz w:val="28"/>
           <w:szCs w:val="28"/>
@@ -682,6 +732,7 @@
       </w:r>
       <w:r>
         <w:rPr>
+          <w:rFonts w:cstheme="minorHAnsi"/>
           <w:b/>
           <w:bCs/>
           <w:i/>
@@ -696,6 +747,7 @@
       </w:r>
       <w:r>
         <w:rPr>
+          <w:rFonts w:cstheme="minorHAnsi"/>
           <w:color w:val="BF8F00" w:themeColor="accent4" w:themeShade="BF"/>
           <w:sz w:val="28"/>
           <w:szCs w:val="28"/>
@@ -705,6 +757,7 @@
       </w:r>
       <w:r>
         <w:rPr>
+          <w:rFonts w:cstheme="minorHAnsi"/>
           <w:color w:val="7F7F7F" w:themeColor="text1" w:themeTint="80"/>
           <w:sz w:val="28"/>
           <w:szCs w:val="28"/>
@@ -714,6 +767,7 @@
       </w:r>
       <w:r>
         <w:rPr>
+          <w:rFonts w:cstheme="minorHAnsi"/>
           <w:b/>
           <w:bCs/>
           <w:i/>
@@ -728,6 +782,7 @@
       </w:r>
       <w:r>
         <w:rPr>
+          <w:rFonts w:cstheme="minorHAnsi"/>
           <w:color w:val="7F7F7F" w:themeColor="text1" w:themeTint="80"/>
           <w:sz w:val="28"/>
           <w:szCs w:val="28"/>
@@ -737,6 +792,7 @@
       </w:r>
       <w:r>
         <w:rPr>
+          <w:rFonts w:cstheme="minorHAnsi"/>
           <w:b/>
           <w:bCs/>
           <w:i/>
@@ -751,6 +807,7 @@
       </w:r>
       <w:r>
         <w:rPr>
+          <w:rFonts w:cstheme="minorHAnsi"/>
           <w:color w:val="7F7F7F" w:themeColor="text1" w:themeTint="80"/>
           <w:sz w:val="28"/>
           <w:szCs w:val="28"/>
@@ -760,7 +817,7 @@
       </w:r>
       <w:r>
         <w:rPr>
-          <w:rFonts w:ascii="Consolas" w:hAnsi="Consolas" w:cs="Consolas"/>
+          <w:rFonts w:cstheme="minorHAnsi"/>
           <w:color w:val="A31515"/>
           <w:sz w:val="19"/>
           <w:szCs w:val="19"/>
@@ -773,7 +830,82 @@
         <w:pStyle w:val="a3"/>
         <w:spacing w:after="0"/>
         <w:rPr>
-          <w:rFonts w:ascii="Consolas" w:hAnsi="Consolas" w:cs="Consolas"/>
+          <w:rFonts w:cstheme="minorHAnsi"/>
+          <w:color w:val="7F7F7F" w:themeColor="text1" w:themeTint="80"/>
+          <w:sz w:val="28"/>
+          <w:szCs w:val="28"/>
+          <w:lang w:val="en-US"/>
+        </w:rPr>
+      </w:pPr>
+      <w:r>
+        <w:rPr>
+          <w:rFonts w:cstheme="minorHAnsi"/>
+          <w:color w:val="7F7F7F" w:themeColor="text1" w:themeTint="80"/>
+          <w:sz w:val="28"/>
+          <w:szCs w:val="28"/>
+        </w:rPr>
+        <w:t>"You was defeated against Dracula</w:t>
+      </w:r>
+      <w:r>
+        <w:rPr>
+          <w:rFonts w:cstheme="minorHAnsi"/>
+          <w:color w:val="7F7F7F" w:themeColor="text1" w:themeTint="80"/>
+          <w:sz w:val="28"/>
+          <w:szCs w:val="28"/>
+          <w:lang w:val="en-US"/>
+        </w:rPr>
+        <w:t>.</w:t>
+      </w:r>
+      <w:r>
+        <w:rPr>
+          <w:rFonts w:cstheme="minorHAnsi"/>
+          <w:color w:val="7F7F7F" w:themeColor="text1" w:themeTint="80"/>
+          <w:sz w:val="28"/>
+          <w:szCs w:val="28"/>
+        </w:rPr>
+        <w:t xml:space="preserve"> </w:t>
+      </w:r>
+      <w:r>
+        <w:rPr>
+          <w:rFonts w:cstheme="minorHAnsi"/>
+          <w:color w:val="7F7F7F" w:themeColor="text1" w:themeTint="80"/>
+          <w:sz w:val="28"/>
+          <w:szCs w:val="28"/>
+          <w:lang w:val="en-US"/>
+        </w:rPr>
+        <w:t>D</w:t>
+      </w:r>
+      <w:r>
+        <w:rPr>
+          <w:rFonts w:cstheme="minorHAnsi"/>
+          <w:color w:val="7F7F7F" w:themeColor="text1" w:themeTint="80"/>
+          <w:sz w:val="28"/>
+          <w:szCs w:val="28"/>
+        </w:rPr>
+        <w:t>racula</w:t>
+      </w:r>
+      <w:r>
+        <w:rPr>
+          <w:rFonts w:cstheme="minorHAnsi"/>
+          <w:color w:val="7F7F7F" w:themeColor="text1" w:themeTint="80"/>
+          <w:sz w:val="28"/>
+          <w:szCs w:val="28"/>
+          <w:lang w:val="en-US"/>
+        </w:rPr>
+        <w:t>’</w:t>
+      </w:r>
+      <w:r>
+        <w:rPr>
+          <w:rFonts w:cstheme="minorHAnsi"/>
+          <w:color w:val="7F7F7F" w:themeColor="text1" w:themeTint="80"/>
+          <w:sz w:val="28"/>
+          <w:szCs w:val="28"/>
+        </w:rPr>
+        <w:t xml:space="preserve">s remaining health: </w:t>
+      </w:r>
+      <w:r>
+        <w:rPr>
+          <w:rFonts w:cstheme="minorHAnsi"/>
           <w:b/>
           <w:bCs/>
           <w:i/>
@@ -782,78 +914,45 @@
           <w:sz w:val="28"/>
           <w:szCs w:val="28"/>
           <w:u w:val="thick"/>
-          <w:lang w:val="en-US"/>
-        </w:rPr>
-      </w:pPr>
-      <w:r>
-        <w:rPr>
-          <w:rFonts w:ascii="Consolas" w:hAnsi="Consolas" w:cs="Consolas"/>
-          <w:color w:val="7F7F7F" w:themeColor="text1" w:themeTint="80"/>
-          <w:sz w:val="28"/>
-          <w:szCs w:val="28"/>
-        </w:rPr>
-        <w:t>"You was defeated against Dracula</w:t>
-      </w:r>
-      <w:r>
-        <w:rPr>
-          <w:rFonts w:ascii="Consolas" w:hAnsi="Consolas" w:cs="Consolas"/>
-          <w:color w:val="7F7F7F" w:themeColor="text1" w:themeTint="80"/>
-          <w:sz w:val="28"/>
-          <w:szCs w:val="28"/>
-          <w:lang w:val="en-US"/>
-        </w:rPr>
-        <w:t>.</w:t>
-      </w:r>
-      <w:r>
-        <w:rPr>
-          <w:rFonts w:ascii="Consolas" w:hAnsi="Consolas" w:cs="Consolas"/>
-          <w:color w:val="7F7F7F" w:themeColor="text1" w:themeTint="80"/>
-          <w:sz w:val="28"/>
-          <w:szCs w:val="28"/>
+        </w:rPr>
+        <w:t>{}</w:t>
+      </w:r>
+      <w:r>
+        <w:rPr>
+          <w:rFonts w:cstheme="minorHAnsi"/>
+          <w:color w:val="7F7F7F" w:themeColor="text1" w:themeTint="80"/>
+          <w:sz w:val="28"/>
+          <w:szCs w:val="28"/>
+          <w:lang w:val="en-US"/>
+        </w:rPr>
+        <w:t>!</w:t>
+      </w:r>
+      <w:r>
+        <w:rPr>
+          <w:rFonts w:cstheme="minorHAnsi"/>
+          <w:color w:val="7F7F7F" w:themeColor="text1" w:themeTint="80"/>
+          <w:sz w:val="28"/>
+          <w:szCs w:val="28"/>
+        </w:rPr>
+        <w:t>"</w:t>
+      </w:r>
+      <w:r>
+        <w:rPr>
+          <w:rFonts w:cstheme="minorHAnsi"/>
+          <w:color w:val="7F7F7F" w:themeColor="text1" w:themeTint="80"/>
+          <w:sz w:val="28"/>
+          <w:szCs w:val="28"/>
+          <w:lang w:val="en-US"/>
         </w:rPr>
         <w:t xml:space="preserve"> </w:t>
       </w:r>
-      <w:r>
-        <w:rPr>
-          <w:rFonts w:ascii="Consolas" w:hAnsi="Consolas" w:cs="Consolas"/>
-          <w:color w:val="7F7F7F" w:themeColor="text1" w:themeTint="80"/>
-          <w:sz w:val="28"/>
-          <w:szCs w:val="28"/>
-          <w:lang w:val="en-US"/>
-        </w:rPr>
-        <w:t>D</w:t>
-      </w:r>
-      <w:r>
-        <w:rPr>
-          <w:rFonts w:ascii="Consolas" w:hAnsi="Consolas" w:cs="Consolas"/>
-          <w:color w:val="7F7F7F" w:themeColor="text1" w:themeTint="80"/>
-          <w:sz w:val="28"/>
-          <w:szCs w:val="28"/>
-        </w:rPr>
-        <w:t>racula</w:t>
-      </w:r>
-      <w:r>
-        <w:rPr>
-          <w:rFonts w:ascii="Consolas" w:hAnsi="Consolas" w:cs="Consolas"/>
-          <w:color w:val="7F7F7F" w:themeColor="text1" w:themeTint="80"/>
-          <w:sz w:val="28"/>
-          <w:szCs w:val="28"/>
-          <w:lang w:val="en-US"/>
-        </w:rPr>
-        <w:t>’</w:t>
-      </w:r>
-      <w:r>
-        <w:rPr>
-          <w:rFonts w:ascii="Consolas" w:hAnsi="Consolas" w:cs="Consolas"/>
-          <w:color w:val="7F7F7F" w:themeColor="text1" w:themeTint="80"/>
-          <w:sz w:val="28"/>
-          <w:szCs w:val="28"/>
-        </w:rPr>
-        <w:t xml:space="preserve">s remaining health: </w:t>
-      </w:r>
-      <w:r>
-        <w:rPr>
-          <w:rFonts w:ascii="Consolas" w:hAnsi="Consolas" w:cs="Consolas"/>
+    </w:p>
+    <w:p>
+      <w:pPr>
+        <w:pStyle w:val="a3"/>
+        <w:spacing w:after="0"/>
+        <w:rPr>
+          <w:rFonts w:cstheme="minorHAnsi"/>
           <w:b/>
           <w:bCs/>
           <w:i/>
@@ -862,41 +961,12 @@
           <w:sz w:val="28"/>
           <w:szCs w:val="28"/>
           <w:u w:val="thick"/>
-        </w:rPr>
-        <w:t>{}</w:t>
-      </w:r>
-      <w:r>
-        <w:rPr>
-          <w:rFonts w:ascii="Consolas" w:hAnsi="Consolas" w:cs="Consolas"/>
-          <w:color w:val="7F7F7F" w:themeColor="text1" w:themeTint="80"/>
-          <w:sz w:val="28"/>
-          <w:szCs w:val="28"/>
-          <w:lang w:val="en-US"/>
-        </w:rPr>
-        <w:t>!</w:t>
-      </w:r>
-      <w:r>
-        <w:rPr>
-          <w:rFonts w:ascii="Consolas" w:hAnsi="Consolas" w:cs="Consolas"/>
-          <w:color w:val="7F7F7F" w:themeColor="text1" w:themeTint="80"/>
-          <w:sz w:val="28"/>
-          <w:szCs w:val="28"/>
-        </w:rPr>
-        <w:t>"</w:t>
-      </w:r>
-      <w:r>
-        <w:rPr>
-          <w:rFonts w:ascii="Consolas" w:hAnsi="Consolas" w:cs="Consolas"/>
-          <w:color w:val="7F7F7F" w:themeColor="text1" w:themeTint="80"/>
-          <w:sz w:val="28"/>
-          <w:szCs w:val="28"/>
-          <w:lang w:val="en-US"/>
-        </w:rPr>
-        <w:t xml:space="preserve"> </w:t>
-      </w:r>
-      <w:r>
-        <w:rPr>
-          <w:rFonts w:ascii="Consolas" w:hAnsi="Consolas" w:cs="Consolas"/>
+          <w:lang w:val="en-US"/>
+        </w:rPr>
+      </w:pPr>
+      <w:r>
+        <w:rPr>
+          <w:rFonts w:cstheme="minorHAnsi"/>
           <w:b/>
           <w:bCs/>
           <w:i/>
@@ -907,22 +977,7 @@
           <w:u w:val="thick"/>
           <w:lang w:val="en-US"/>
         </w:rPr>
-        <w:t>and inside Dracula’s remaining health</w:t>
-      </w:r>
-      <w:r>
-        <w:rPr>
-          <w:rFonts w:ascii="Consolas" w:hAnsi="Consolas" w:cs="Consolas"/>
-          <w:b/>
-          <w:bCs/>
-          <w:i/>
-          <w:iCs/>
-          <w:color w:val="BF8F00" w:themeColor="accent4" w:themeShade="BF"/>
-          <w:sz w:val="28"/>
-          <w:szCs w:val="28"/>
-          <w:u w:val="thick"/>
-          <w:lang w:val="en-US"/>
-        </w:rPr>
-        <w:t>!</w:t>
+        <w:t>and inside Dracula’s remaining health!</w:t>
       </w:r>
     </w:p>
     <w:p>
@@ -934,32 +989,41 @@
         </w:numPr>
         <w:spacing w:after="0"/>
         <w:rPr>
-          <w:color w:val="7F7F7F" w:themeColor="text1" w:themeTint="80"/>
-          <w:sz w:val="28"/>
-          <w:szCs w:val="28"/>
-          <w:lang w:val="en-US"/>
-        </w:rPr>
-      </w:pPr>
-      <w:r>
-        <w:rPr>
-          <w:color w:val="7F7F7F" w:themeColor="text1" w:themeTint="80"/>
-          <w:sz w:val="28"/>
-          <w:szCs w:val="28"/>
-          <w:lang w:val="en-US"/>
-        </w:rPr>
-        <w:t xml:space="preserve">In case that </w:t>
-      </w:r>
-      <w:r>
-        <w:rPr>
-          <w:color w:val="7F7F7F" w:themeColor="text1" w:themeTint="80"/>
-          <w:sz w:val="28"/>
-          <w:szCs w:val="28"/>
-          <w:lang w:val="en-US"/>
-        </w:rPr>
-        <w:t>Dracula’s</w:t>
-      </w:r>
-      <w:r>
-        <w:rPr>
+          <w:rFonts w:cstheme="minorHAnsi"/>
+          <w:color w:val="7F7F7F" w:themeColor="text1" w:themeTint="80"/>
+          <w:sz w:val="28"/>
+          <w:szCs w:val="28"/>
+          <w:lang w:val="en-US"/>
+        </w:rPr>
+      </w:pPr>
+      <w:r>
+        <w:rPr>
+          <w:rFonts w:cstheme="minorHAnsi"/>
+          <w:color w:val="7F7F7F" w:themeColor="text1" w:themeTint="80"/>
+          <w:sz w:val="28"/>
+          <w:szCs w:val="28"/>
+          <w:lang w:val="en-US"/>
+        </w:rPr>
+        <w:t xml:space="preserve">In case that Dracula’s </w:t>
+      </w:r>
+      <w:r>
+        <w:rPr>
+          <w:rFonts w:cstheme="minorHAnsi"/>
+          <w:b/>
+          <w:bCs/>
+          <w:i/>
+          <w:iCs/>
+          <w:color w:val="BF8F00" w:themeColor="accent4" w:themeShade="BF"/>
+          <w:sz w:val="28"/>
+          <w:szCs w:val="28"/>
+          <w:u w:val="thick"/>
+          <w:lang w:val="en-US"/>
+        </w:rPr>
+        <w:t>health is &lt;=0</w:t>
+      </w:r>
+      <w:r>
+        <w:rPr>
+          <w:rFonts w:cstheme="minorHAnsi"/>
           <w:color w:val="7F7F7F" w:themeColor="text1" w:themeTint="80"/>
           <w:sz w:val="28"/>
           <w:szCs w:val="28"/>
@@ -969,6 +1033,17 @@
       </w:r>
       <w:r>
         <w:rPr>
+          <w:rFonts w:cstheme="minorHAnsi"/>
+          <w:color w:val="7F7F7F" w:themeColor="text1" w:themeTint="80"/>
+          <w:sz w:val="28"/>
+          <w:szCs w:val="28"/>
+          <w:lang w:val="en-US"/>
+        </w:rPr>
+        <w:t xml:space="preserve">you have to </w:t>
+      </w:r>
+      <w:r>
+        <w:rPr>
+          <w:rFonts w:cstheme="minorHAnsi"/>
           <w:b/>
           <w:bCs/>
           <w:i/>
@@ -979,28 +1054,21 @@
           <w:u w:val="thick"/>
           <w:lang w:val="en-US"/>
         </w:rPr>
-        <w:t>health is &lt;=0</w:t>
-      </w:r>
-      <w:r>
-        <w:rPr>
-          <w:color w:val="7F7F7F" w:themeColor="text1" w:themeTint="80"/>
-          <w:sz w:val="28"/>
-          <w:szCs w:val="28"/>
-          <w:lang w:val="en-US"/>
-        </w:rPr>
-        <w:t xml:space="preserve"> </w:t>
-      </w:r>
-      <w:r>
-        <w:rPr>
-          <w:color w:val="7F7F7F" w:themeColor="text1" w:themeTint="80"/>
-          <w:sz w:val="28"/>
-          <w:szCs w:val="28"/>
-          <w:lang w:val="en-US"/>
-        </w:rPr>
-        <w:t xml:space="preserve">you have to </w:t>
-      </w:r>
-      <w:r>
-        <w:rPr>
+        <w:t>break</w:t>
+      </w:r>
+      <w:r>
+        <w:rPr>
+          <w:rFonts w:cstheme="minorHAnsi"/>
+          <w:color w:val="7F7F7F" w:themeColor="text1" w:themeTint="80"/>
+          <w:sz w:val="28"/>
+          <w:szCs w:val="28"/>
+          <w:lang w:val="en-US"/>
+        </w:rPr>
+        <w:t xml:space="preserve"> the loop and </w:t>
+      </w:r>
+      <w:r>
+        <w:rPr>
+          <w:rFonts w:cstheme="minorHAnsi"/>
           <w:b/>
           <w:bCs/>
           <w:i/>
@@ -1011,33 +1079,11 @@
           <w:u w:val="thick"/>
           <w:lang w:val="en-US"/>
         </w:rPr>
-        <w:t>break</w:t>
-      </w:r>
-      <w:r>
-        <w:rPr>
-          <w:color w:val="7F7F7F" w:themeColor="text1" w:themeTint="80"/>
-          <w:sz w:val="28"/>
-          <w:szCs w:val="28"/>
-          <w:lang w:val="en-US"/>
-        </w:rPr>
-        <w:t xml:space="preserve"> the loop and </w:t>
-      </w:r>
-      <w:r>
-        <w:rPr>
-          <w:b/>
-          <w:bCs/>
-          <w:i/>
-          <w:iCs/>
-          <w:color w:val="BF8F00" w:themeColor="accent4" w:themeShade="BF"/>
-          <w:sz w:val="28"/>
-          <w:szCs w:val="28"/>
-          <w:u w:val="thick"/>
-          <w:lang w:val="en-US"/>
-        </w:rPr>
         <w:t>print</w:t>
       </w:r>
       <w:r>
         <w:rPr>
+          <w:rFonts w:cstheme="minorHAnsi"/>
           <w:color w:val="7F7F7F" w:themeColor="text1" w:themeTint="80"/>
           <w:sz w:val="28"/>
           <w:szCs w:val="28"/>
@@ -1047,7 +1093,7 @@
       </w:r>
       <w:r>
         <w:rPr>
-          <w:rFonts w:ascii="Consolas" w:hAnsi="Consolas" w:cs="Consolas"/>
+          <w:rFonts w:cstheme="minorHAnsi"/>
           <w:color w:val="A31515"/>
           <w:sz w:val="19"/>
           <w:szCs w:val="19"/>
@@ -1060,7 +1106,24 @@
         <w:pStyle w:val="a3"/>
         <w:spacing w:after="0"/>
         <w:rPr>
-          <w:rFonts w:ascii="Consolas" w:hAnsi="Consolas" w:cs="Consolas"/>
+          <w:rFonts w:cstheme="minorHAnsi"/>
+          <w:color w:val="7F7F7F" w:themeColor="text1" w:themeTint="80"/>
+          <w:sz w:val="28"/>
+          <w:szCs w:val="28"/>
+        </w:rPr>
+      </w:pPr>
+      <w:r>
+        <w:rPr>
+          <w:rFonts w:cstheme="minorHAnsi"/>
+          <w:color w:val="7F7F7F" w:themeColor="text1" w:themeTint="80"/>
+          <w:sz w:val="28"/>
+          <w:szCs w:val="28"/>
+        </w:rPr>
+        <w:t xml:space="preserve">"Congo! You defeated the dark one! You have </w:t>
+      </w:r>
+      <w:r>
+        <w:rPr>
+          <w:rFonts w:cstheme="minorHAnsi"/>
           <w:b/>
           <w:bCs/>
           <w:i/>
@@ -1069,21 +1132,34 @@
           <w:sz w:val="28"/>
           <w:szCs w:val="28"/>
           <w:u w:val="thick"/>
-          <w:lang w:val="en-US"/>
-        </w:rPr>
-      </w:pPr>
-      <w:r>
-        <w:rPr>
-          <w:rFonts w:ascii="Consolas" w:hAnsi="Consolas" w:cs="Consolas"/>
-          <w:color w:val="7F7F7F" w:themeColor="text1" w:themeTint="80"/>
-          <w:sz w:val="28"/>
-          <w:szCs w:val="28"/>
-        </w:rPr>
-        <w:t xml:space="preserve">"Congo! You defeated the dark one! You have </w:t>
-      </w:r>
-      <w:r>
-        <w:rPr>
-          <w:rFonts w:ascii="Consolas" w:hAnsi="Consolas" w:cs="Consolas"/>
+        </w:rPr>
+        <w:t>{}</w:t>
+      </w:r>
+      <w:r>
+        <w:rPr>
+          <w:rFonts w:cstheme="minorHAnsi"/>
+          <w:color w:val="7F7F7F" w:themeColor="text1" w:themeTint="80"/>
+          <w:sz w:val="28"/>
+          <w:szCs w:val="28"/>
+        </w:rPr>
+        <w:t xml:space="preserve"> health remaining!"</w:t>
+      </w:r>
+      <w:r>
+        <w:rPr>
+          <w:rFonts w:cstheme="minorHAnsi"/>
+          <w:color w:val="7F7F7F" w:themeColor="text1" w:themeTint="80"/>
+          <w:sz w:val="28"/>
+          <w:szCs w:val="28"/>
+        </w:rPr>
+        <w:t xml:space="preserve"> </w:t>
+      </w:r>
+    </w:p>
+    <w:p>
+      <w:pPr>
+        <w:pStyle w:val="a3"/>
+        <w:spacing w:after="0"/>
+        <w:rPr>
+          <w:rFonts w:cstheme="minorHAnsi"/>
           <w:b/>
           <w:bCs/>
           <w:i/>
@@ -1092,30 +1168,12 @@
           <w:sz w:val="28"/>
           <w:szCs w:val="28"/>
           <w:u w:val="thick"/>
-        </w:rPr>
-        <w:t>{}</w:t>
-      </w:r>
-      <w:r>
-        <w:rPr>
-          <w:rFonts w:ascii="Consolas" w:hAnsi="Consolas" w:cs="Consolas"/>
-          <w:color w:val="7F7F7F" w:themeColor="text1" w:themeTint="80"/>
-          <w:sz w:val="28"/>
-          <w:szCs w:val="28"/>
-        </w:rPr>
-        <w:t xml:space="preserve"> health remaining!"</w:t>
-      </w:r>
-      <w:r>
-        <w:rPr>
-          <w:rFonts w:ascii="Consolas" w:hAnsi="Consolas" w:cs="Consolas"/>
-          <w:color w:val="7F7F7F" w:themeColor="text1" w:themeTint="80"/>
-          <w:sz w:val="28"/>
-          <w:szCs w:val="28"/>
-        </w:rPr>
-        <w:t xml:space="preserve"> </w:t>
-      </w:r>
-      <w:r>
-        <w:rPr>
-          <w:rFonts w:ascii="Consolas" w:hAnsi="Consolas" w:cs="Consolas"/>
+          <w:lang w:val="en-US"/>
+        </w:rPr>
+      </w:pPr>
+      <w:r>
+        <w:rPr>
+          <w:rFonts w:cstheme="minorHAnsi"/>
           <w:b/>
           <w:bCs/>
           <w:i/>
@@ -1126,52 +1184,7 @@
           <w:u w:val="thick"/>
           <w:lang w:val="en-US"/>
         </w:rPr>
-        <w:t xml:space="preserve">and inside </w:t>
-      </w:r>
-      <w:r>
-        <w:rPr>
-          <w:rFonts w:ascii="Consolas" w:hAnsi="Consolas" w:cs="Consolas"/>
-          <w:b/>
-          <w:bCs/>
-          <w:i/>
-          <w:iCs/>
-          <w:color w:val="BF8F00" w:themeColor="accent4" w:themeShade="BF"/>
-          <w:sz w:val="28"/>
-          <w:szCs w:val="28"/>
-          <w:u w:val="thick"/>
-          <w:lang w:val="en-US"/>
-        </w:rPr>
-        <w:t>your</w:t>
-      </w:r>
-      <w:r>
-        <w:rPr>
-          <w:rFonts w:ascii="Consolas" w:hAnsi="Consolas" w:cs="Consolas"/>
-          <w:b/>
-          <w:bCs/>
-          <w:i/>
-          <w:iCs/>
-          <w:color w:val="BF8F00" w:themeColor="accent4" w:themeShade="BF"/>
-          <w:sz w:val="28"/>
-          <w:szCs w:val="28"/>
-          <w:u w:val="thick"/>
-          <w:lang w:val="en-US"/>
-        </w:rPr>
-        <w:t xml:space="preserve"> remaining health</w:t>
-      </w:r>
-      <w:r>
-        <w:rPr>
-          <w:rFonts w:ascii="Consolas" w:hAnsi="Consolas" w:cs="Consolas"/>
-          <w:b/>
-          <w:bCs/>
-          <w:i/>
-          <w:iCs/>
-          <w:color w:val="BF8F00" w:themeColor="accent4" w:themeShade="BF"/>
-          <w:sz w:val="28"/>
-          <w:szCs w:val="28"/>
-          <w:u w:val="thick"/>
-          <w:lang w:val="en-US"/>
-        </w:rPr>
-        <w:t>!</w:t>
+        <w:t>and inside your remaining health!</w:t>
       </w:r>
     </w:p>
     <w:p>
@@ -1179,7 +1192,7 @@
         <w:pStyle w:val="a3"/>
         <w:spacing w:after="0"/>
         <w:rPr>
-          <w:rFonts w:ascii="Consolas" w:hAnsi="Consolas" w:cs="Consolas"/>
+          <w:rFonts w:cstheme="minorHAnsi"/>
           <w:b/>
           <w:bCs/>
           <w:i/>
@@ -1201,7 +1214,7 @@
         </w:numPr>
         <w:spacing w:after="0"/>
         <w:rPr>
-          <w:rFonts w:ascii="Consolas" w:hAnsi="Consolas" w:cs="Consolas"/>
+          <w:rFonts w:cstheme="minorHAnsi"/>
           <w:b/>
           <w:bCs/>
           <w:i/>
@@ -1215,7 +1228,7 @@
       </w:pPr>
       <w:r>
         <w:rPr>
-          <w:rFonts w:ascii="Consolas" w:hAnsi="Consolas" w:cs="Consolas"/>
+          <w:rFonts w:cstheme="minorHAnsi"/>
           <w:color w:val="7F7F7F" w:themeColor="text1" w:themeTint="80"/>
           <w:sz w:val="28"/>
           <w:szCs w:val="28"/>
@@ -1225,7 +1238,7 @@
       </w:r>
       <w:r>
         <w:rPr>
-          <w:rFonts w:ascii="Consolas" w:hAnsi="Consolas" w:cs="Consolas"/>
+          <w:rFonts w:cstheme="minorHAnsi"/>
           <w:color w:val="7F7F7F" w:themeColor="text1" w:themeTint="80"/>
           <w:sz w:val="28"/>
           <w:szCs w:val="28"/>
@@ -1234,7 +1247,7 @@
       </w:r>
       <w:r>
         <w:rPr>
-          <w:rFonts w:ascii="Consolas" w:hAnsi="Consolas" w:cs="Consolas"/>
+          <w:rFonts w:cstheme="minorHAnsi"/>
           <w:b/>
           <w:bCs/>
           <w:i/>
@@ -1249,7 +1262,7 @@
       </w:r>
       <w:r>
         <w:rPr>
-          <w:rFonts w:ascii="Consolas" w:hAnsi="Consolas" w:cs="Consolas"/>
+          <w:rFonts w:cstheme="minorHAnsi"/>
           <w:color w:val="BF8F00" w:themeColor="accent4" w:themeShade="BF"/>
           <w:sz w:val="28"/>
           <w:szCs w:val="28"/>
@@ -1259,7 +1272,7 @@
       </w:r>
       <w:r>
         <w:rPr>
-          <w:rFonts w:ascii="Consolas" w:hAnsi="Consolas" w:cs="Consolas"/>
+          <w:rFonts w:cstheme="minorHAnsi"/>
           <w:color w:val="7F7F7F" w:themeColor="text1" w:themeTint="80"/>
           <w:sz w:val="28"/>
           <w:szCs w:val="28"/>
@@ -1269,7 +1282,7 @@
       </w:r>
       <w:r>
         <w:rPr>
-          <w:rFonts w:ascii="Consolas" w:hAnsi="Consolas" w:cs="Consolas"/>
+          <w:rFonts w:cstheme="minorHAnsi"/>
           <w:b/>
           <w:bCs/>
           <w:i/>
@@ -1284,7 +1297,7 @@
       </w:r>
       <w:r>
         <w:rPr>
-          <w:rFonts w:ascii="Consolas" w:hAnsi="Consolas" w:cs="Consolas"/>
+          <w:rFonts w:cstheme="minorHAnsi"/>
           <w:color w:val="7F7F7F" w:themeColor="text1" w:themeTint="80"/>
           <w:sz w:val="28"/>
           <w:szCs w:val="28"/>
@@ -1298,15 +1311,27 @@
         <w:pStyle w:val="a3"/>
         <w:spacing w:after="0"/>
         <w:rPr>
-          <w:rFonts w:ascii="Consolas" w:hAnsi="Consolas" w:cs="Consolas"/>
-          <w:color w:val="7F7F7F" w:themeColor="text1" w:themeTint="80"/>
-          <w:sz w:val="28"/>
-          <w:szCs w:val="28"/>
-        </w:rPr>
-      </w:pPr>
-      <w:r>
-        <w:rPr>
-          <w:rFonts w:ascii="Consolas" w:hAnsi="Consolas" w:cs="Consolas"/>
+          <w:rFonts w:cstheme="minorHAnsi"/>
+          <w:color w:val="7F7F7F" w:themeColor="text1" w:themeTint="80"/>
+          <w:sz w:val="28"/>
+          <w:szCs w:val="28"/>
+        </w:rPr>
+      </w:pPr>
+    </w:p>
+    <w:p>
+      <w:pPr>
+        <w:pStyle w:val="a3"/>
+        <w:spacing w:after="0"/>
+        <w:rPr>
+          <w:rFonts w:cstheme="minorHAnsi"/>
+          <w:color w:val="7F7F7F" w:themeColor="text1" w:themeTint="80"/>
+          <w:sz w:val="28"/>
+          <w:szCs w:val="28"/>
+        </w:rPr>
+      </w:pPr>
+      <w:r>
+        <w:rPr>
+          <w:rFonts w:cstheme="minorHAnsi"/>
           <w:color w:val="7F7F7F" w:themeColor="text1" w:themeTint="80"/>
           <w:sz w:val="28"/>
           <w:szCs w:val="28"/>
@@ -1319,7 +1344,7 @@
         <w:pStyle w:val="a3"/>
         <w:spacing w:after="0"/>
         <w:rPr>
-          <w:rFonts w:ascii="Consolas" w:hAnsi="Consolas" w:cs="Consolas"/>
+          <w:rFonts w:cstheme="minorHAnsi"/>
           <w:color w:val="7F7F7F" w:themeColor="text1" w:themeTint="80"/>
           <w:sz w:val="28"/>
           <w:szCs w:val="28"/>
@@ -1331,7 +1356,25 @@
         <w:pStyle w:val="a3"/>
         <w:spacing w:after="0"/>
         <w:rPr>
-          <w:rFonts w:ascii="Consolas" w:hAnsi="Consolas" w:cs="Consolas"/>
+          <w:rFonts w:cstheme="minorHAnsi"/>
+          <w:color w:val="7F7F7F" w:themeColor="text1" w:themeTint="80"/>
+          <w:sz w:val="28"/>
+          <w:szCs w:val="28"/>
+          <w:lang w:val="en-US"/>
+        </w:rPr>
+      </w:pPr>
+      <w:r>
+        <w:rPr>
+          <w:rFonts w:cstheme="minorHAnsi"/>
+          <w:color w:val="7F7F7F" w:themeColor="text1" w:themeTint="80"/>
+          <w:sz w:val="28"/>
+          <w:szCs w:val="28"/>
+        </w:rPr>
+        <w:t xml:space="preserve">Dracula's remaining health: </w:t>
+      </w:r>
+      <w:r>
+        <w:rPr>
+          <w:rFonts w:cstheme="minorHAnsi"/>
           <w:b/>
           <w:bCs/>
           <w:i/>
@@ -1340,21 +1383,35 @@
           <w:sz w:val="28"/>
           <w:szCs w:val="28"/>
           <w:u w:val="thick"/>
-          <w:lang w:val="en-US"/>
-        </w:rPr>
-      </w:pPr>
-      <w:r>
-        <w:rPr>
-          <w:rFonts w:ascii="Consolas" w:hAnsi="Consolas" w:cs="Consolas"/>
-          <w:color w:val="7F7F7F" w:themeColor="text1" w:themeTint="80"/>
-          <w:sz w:val="28"/>
-          <w:szCs w:val="28"/>
-        </w:rPr>
-        <w:t xml:space="preserve">Dracula's remaining health: </w:t>
-      </w:r>
-      <w:r>
-        <w:rPr>
-          <w:rFonts w:ascii="Consolas" w:hAnsi="Consolas" w:cs="Consolas"/>
+        </w:rPr>
+        <w:t>{}</w:t>
+      </w:r>
+      <w:r>
+        <w:rPr>
+          <w:rFonts w:cstheme="minorHAnsi"/>
+          <w:color w:val="7F7F7F" w:themeColor="text1" w:themeTint="80"/>
+          <w:sz w:val="28"/>
+          <w:szCs w:val="28"/>
+        </w:rPr>
+        <w:t>"</w:t>
+      </w:r>
+      <w:r>
+        <w:rPr>
+          <w:rFonts w:cstheme="minorHAnsi"/>
+          <w:color w:val="7F7F7F" w:themeColor="text1" w:themeTint="80"/>
+          <w:sz w:val="28"/>
+          <w:szCs w:val="28"/>
+          <w:lang w:val="en-US"/>
+        </w:rPr>
+        <w:t xml:space="preserve"> </w:t>
+      </w:r>
+    </w:p>
+    <w:p>
+      <w:pPr>
+        <w:pStyle w:val="a3"/>
+        <w:spacing w:after="0"/>
+        <w:rPr>
+          <w:rFonts w:cstheme="minorHAnsi"/>
           <w:b/>
           <w:bCs/>
           <w:i/>
@@ -1363,12 +1420,81 @@
           <w:sz w:val="28"/>
           <w:szCs w:val="28"/>
           <w:u w:val="thick"/>
+          <w:lang w:val="en-US"/>
+        </w:rPr>
+      </w:pPr>
+      <w:r>
+        <w:rPr>
+          <w:rFonts w:cstheme="minorHAnsi"/>
+          <w:b/>
+          <w:bCs/>
+          <w:i/>
+          <w:iCs/>
+          <w:color w:val="BF8F00" w:themeColor="accent4" w:themeShade="BF"/>
+          <w:sz w:val="28"/>
+          <w:szCs w:val="28"/>
+          <w:u w:val="thick"/>
+          <w:lang w:val="en-US"/>
+        </w:rPr>
+        <w:t>and inside Dracula’s remaining health!</w:t>
+      </w:r>
+    </w:p>
+    <w:p>
+      <w:pPr>
+        <w:pStyle w:val="a3"/>
+        <w:spacing w:after="0"/>
+        <w:rPr>
+          <w:rFonts w:cstheme="minorHAnsi"/>
+          <w:b/>
+          <w:bCs/>
+          <w:i/>
+          <w:iCs/>
+          <w:color w:val="BF8F00" w:themeColor="accent4" w:themeShade="BF"/>
+          <w:sz w:val="28"/>
+          <w:szCs w:val="28"/>
+          <w:u w:val="thick"/>
+          <w:lang w:val="en-US"/>
+        </w:rPr>
+      </w:pPr>
+    </w:p>
+    <w:p>
+      <w:pPr>
+        <w:pStyle w:val="a3"/>
+        <w:spacing w:after="0"/>
+        <w:rPr>
+          <w:rFonts w:cstheme="minorHAnsi"/>
+          <w:color w:val="7F7F7F" w:themeColor="text1" w:themeTint="80"/>
+          <w:sz w:val="28"/>
+          <w:szCs w:val="28"/>
+          <w:lang w:val="en-US"/>
+        </w:rPr>
+      </w:pPr>
+      <w:r>
+        <w:rPr>
+          <w:rFonts w:cstheme="minorHAnsi"/>
+          <w:color w:val="7F7F7F" w:themeColor="text1" w:themeTint="80"/>
+          <w:sz w:val="28"/>
+          <w:szCs w:val="28"/>
+        </w:rPr>
+        <w:t xml:space="preserve">Vanessa Van Helsing's remaining health: </w:t>
+      </w:r>
+      <w:r>
+        <w:rPr>
+          <w:rFonts w:cstheme="minorHAnsi"/>
+          <w:b/>
+          <w:bCs/>
+          <w:i/>
+          <w:iCs/>
+          <w:color w:val="BF8F00" w:themeColor="accent4" w:themeShade="BF"/>
+          <w:sz w:val="28"/>
+          <w:szCs w:val="28"/>
+          <w:u w:val="thick"/>
         </w:rPr>
         <w:t>{}</w:t>
       </w:r>
       <w:r>
         <w:rPr>
-          <w:rFonts w:ascii="Consolas" w:hAnsi="Consolas" w:cs="Consolas"/>
+          <w:rFonts w:cstheme="minorHAnsi"/>
           <w:color w:val="7F7F7F" w:themeColor="text1" w:themeTint="80"/>
           <w:sz w:val="28"/>
           <w:szCs w:val="28"/>
@@ -1377,7 +1503,7 @@
       </w:r>
       <w:r>
         <w:rPr>
-          <w:rFonts w:ascii="Consolas" w:hAnsi="Consolas" w:cs="Consolas"/>
+          <w:rFonts w:cstheme="minorHAnsi"/>
           <w:color w:val="7F7F7F" w:themeColor="text1" w:themeTint="80"/>
           <w:sz w:val="28"/>
           <w:szCs w:val="28"/>
@@ -1385,61 +1511,13 @@
         </w:rPr>
         <w:t xml:space="preserve"> </w:t>
       </w:r>
-      <w:r>
-        <w:rPr>
-          <w:rFonts w:ascii="Consolas" w:hAnsi="Consolas" w:cs="Consolas"/>
-          <w:b/>
-          <w:bCs/>
-          <w:i/>
-          <w:iCs/>
-          <w:color w:val="BF8F00" w:themeColor="accent4" w:themeShade="BF"/>
-          <w:sz w:val="28"/>
-          <w:szCs w:val="28"/>
-          <w:u w:val="thick"/>
-          <w:lang w:val="en-US"/>
-        </w:rPr>
-        <w:t>and inside Dracula’s remaining health</w:t>
-      </w:r>
-      <w:r>
-        <w:rPr>
-          <w:rFonts w:ascii="Consolas" w:hAnsi="Consolas" w:cs="Consolas"/>
-          <w:b/>
-          <w:bCs/>
-          <w:i/>
-          <w:iCs/>
-          <w:color w:val="BF8F00" w:themeColor="accent4" w:themeShade="BF"/>
-          <w:sz w:val="28"/>
-          <w:szCs w:val="28"/>
-          <w:u w:val="thick"/>
-          <w:lang w:val="en-US"/>
-        </w:rPr>
-        <w:t>!</w:t>
-      </w:r>
     </w:p>
     <w:p>
       <w:pPr>
         <w:pStyle w:val="a3"/>
         <w:spacing w:after="0"/>
         <w:rPr>
-          <w:rFonts w:ascii="Consolas" w:hAnsi="Consolas" w:cs="Consolas"/>
-          <w:b/>
-          <w:bCs/>
-          <w:i/>
-          <w:iCs/>
-          <w:color w:val="BF8F00" w:themeColor="accent4" w:themeShade="BF"/>
-          <w:sz w:val="28"/>
-          <w:szCs w:val="28"/>
-          <w:u w:val="thick"/>
-          <w:lang w:val="en-US"/>
-        </w:rPr>
-      </w:pPr>
-    </w:p>
-    <w:p>
-      <w:pPr>
-        <w:pStyle w:val="a3"/>
-        <w:spacing w:after="0"/>
-        <w:rPr>
-          <w:rFonts w:ascii="Consolas" w:hAnsi="Consolas" w:cs="Consolas"/>
+          <w:rFonts w:cstheme="minorHAnsi"/>
           <w:color w:val="7F7F7F" w:themeColor="text1" w:themeTint="80"/>
           <w:sz w:val="72"/>
           <w:szCs w:val="72"/>
@@ -1448,16 +1526,7 @@
       </w:pPr>
       <w:r>
         <w:rPr>
-          <w:rFonts w:ascii="Consolas" w:hAnsi="Consolas" w:cs="Consolas"/>
-          <w:color w:val="7F7F7F" w:themeColor="text1" w:themeTint="80"/>
-          <w:sz w:val="28"/>
-          <w:szCs w:val="28"/>
-        </w:rPr>
-        <w:t xml:space="preserve">Vanessa Van Helsing's remaining health: </w:t>
-      </w:r>
-      <w:r>
-        <w:rPr>
-          <w:rFonts w:ascii="Consolas" w:hAnsi="Consolas" w:cs="Consolas"/>
+          <w:rFonts w:cstheme="minorHAnsi"/>
           <w:b/>
           <w:bCs/>
           <w:i/>
@@ -1466,39 +1535,6 @@
           <w:sz w:val="28"/>
           <w:szCs w:val="28"/>
           <w:u w:val="thick"/>
-        </w:rPr>
-        <w:t>{}</w:t>
-      </w:r>
-      <w:r>
-        <w:rPr>
-          <w:rFonts w:ascii="Consolas" w:hAnsi="Consolas" w:cs="Consolas"/>
-          <w:color w:val="7F7F7F" w:themeColor="text1" w:themeTint="80"/>
-          <w:sz w:val="28"/>
-          <w:szCs w:val="28"/>
-        </w:rPr>
-        <w:t>"</w:t>
-      </w:r>
-      <w:r>
-        <w:rPr>
-          <w:rFonts w:ascii="Consolas" w:hAnsi="Consolas" w:cs="Consolas"/>
-          <w:color w:val="7F7F7F" w:themeColor="text1" w:themeTint="80"/>
-          <w:sz w:val="28"/>
-          <w:szCs w:val="28"/>
-          <w:lang w:val="en-US"/>
-        </w:rPr>
-        <w:t xml:space="preserve"> </w:t>
-      </w:r>
-      <w:r>
-        <w:rPr>
-          <w:rFonts w:ascii="Consolas" w:hAnsi="Consolas" w:cs="Consolas"/>
-          <w:b/>
-          <w:bCs/>
-          <w:i/>
-          <w:iCs/>
-          <w:color w:val="BF8F00" w:themeColor="accent4" w:themeShade="BF"/>
-          <w:sz w:val="28"/>
-          <w:szCs w:val="28"/>
-          <w:u w:val="thick"/>
           <w:lang w:val="en-US"/>
         </w:rPr>
         <w:t>and inside your remaining health!</w:t>
@@ -1508,7 +1544,7 @@
       <w:pPr>
         <w:ind w:left="708"/>
         <w:rPr>
-          <w:rFonts w:ascii="Consolas" w:hAnsi="Consolas" w:cs="Consolas"/>
+          <w:rFonts w:cstheme="minorHAnsi"/>
           <w:color w:val="7F7F7F" w:themeColor="text1" w:themeTint="80"/>
           <w:sz w:val="44"/>
           <w:szCs w:val="44"/>
@@ -1519,16 +1555,16 @@
     <w:p>
       <w:pPr>
         <w:rPr>
-          <w:rFonts w:ascii="Consolas" w:hAnsi="Consolas" w:cs="Consolas"/>
-          <w:color w:val="7F7F7F" w:themeColor="text1" w:themeTint="80"/>
-          <w:sz w:val="28"/>
-          <w:szCs w:val="28"/>
-          <w:lang w:val="en-US"/>
-        </w:rPr>
-      </w:pPr>
-      <w:r>
-        <w:rPr>
-          <w:rFonts w:ascii="Consolas" w:hAnsi="Consolas" w:cs="Consolas"/>
+          <w:rFonts w:cstheme="minorHAnsi"/>
+          <w:color w:val="7F7F7F" w:themeColor="text1" w:themeTint="80"/>
+          <w:sz w:val="28"/>
+          <w:szCs w:val="28"/>
+          <w:lang w:val="en-US"/>
+        </w:rPr>
+      </w:pPr>
+      <w:r>
+        <w:rPr>
+          <w:rFonts w:cstheme="minorHAnsi"/>
           <w:color w:val="7F7F7F" w:themeColor="text1" w:themeTint="80"/>
           <w:sz w:val="28"/>
           <w:szCs w:val="28"/>
@@ -1538,7 +1574,7 @@
       </w:r>
       <w:r>
         <w:rPr>
-          <w:rFonts w:ascii="Consolas" w:hAnsi="Consolas" w:cs="Consolas"/>
+          <w:rFonts w:cstheme="minorHAnsi"/>
           <w:b/>
           <w:bCs/>
           <w:i/>
@@ -1553,7 +1589,7 @@
       </w:r>
       <w:r>
         <w:rPr>
-          <w:rFonts w:ascii="Consolas" w:hAnsi="Consolas" w:cs="Consolas"/>
+          <w:rFonts w:cstheme="minorHAnsi"/>
           <w:color w:val="7F7F7F" w:themeColor="text1" w:themeTint="80"/>
           <w:sz w:val="28"/>
           <w:szCs w:val="28"/>
@@ -1563,7 +1599,7 @@
       </w:r>
       <w:r>
         <w:rPr>
-          <w:rFonts w:ascii="Consolas" w:hAnsi="Consolas" w:cs="Consolas"/>
+          <w:rFonts w:cstheme="minorHAnsi"/>
           <w:color w:val="7F7F7F" w:themeColor="text1" w:themeTint="80"/>
           <w:sz w:val="28"/>
           <w:szCs w:val="28"/>
@@ -1573,7 +1609,7 @@
       </w:r>
       <w:r>
         <w:rPr>
-          <w:rFonts w:ascii="Consolas" w:hAnsi="Consolas" w:cs="Consolas"/>
+          <w:rFonts w:cstheme="minorHAnsi"/>
           <w:b/>
           <w:bCs/>
           <w:i/>
@@ -1584,11 +1620,21 @@
           <w:u w:val="thick"/>
           <w:lang w:val="en-US"/>
         </w:rPr>
-        <w:t xml:space="preserve">if </w:t>
-      </w:r>
-      <w:r>
-        <w:rPr>
-          <w:rFonts w:ascii="Consolas" w:hAnsi="Consolas" w:cs="Consolas"/>
+        <w:t>if health is under 0</w:t>
+      </w:r>
+      <w:r>
+        <w:rPr>
+          <w:rFonts w:cstheme="minorHAnsi"/>
+          <w:color w:val="7F7F7F" w:themeColor="text1" w:themeTint="80"/>
+          <w:sz w:val="28"/>
+          <w:szCs w:val="28"/>
+          <w:lang w:val="en-US"/>
+        </w:rPr>
+        <w:t xml:space="preserve"> output will be </w:t>
+      </w:r>
+      <w:r>
+        <w:rPr>
+          <w:rFonts w:cstheme="minorHAnsi"/>
           <w:b/>
           <w:bCs/>
           <w:i/>
@@ -1599,21 +1645,23 @@
           <w:u w:val="thick"/>
           <w:lang w:val="en-US"/>
         </w:rPr>
-        <w:t>health is under 0</w:t>
-      </w:r>
-      <w:r>
-        <w:rPr>
-          <w:rFonts w:ascii="Consolas" w:hAnsi="Consolas" w:cs="Consolas"/>
-          <w:color w:val="7F7F7F" w:themeColor="text1" w:themeTint="80"/>
-          <w:sz w:val="28"/>
-          <w:szCs w:val="28"/>
-          <w:lang w:val="en-US"/>
-        </w:rPr>
-        <w:t xml:space="preserve"> output will be </w:t>
-      </w:r>
-      <w:r>
-        <w:rPr>
-          <w:rFonts w:ascii="Consolas" w:hAnsi="Consolas" w:cs="Consolas"/>
+        <w:t>0</w:t>
+      </w:r>
+      <w:r>
+        <w:rPr>
+          <w:rFonts w:cstheme="minorHAnsi"/>
+          <w:color w:val="7F7F7F" w:themeColor="text1" w:themeTint="80"/>
+          <w:sz w:val="28"/>
+          <w:szCs w:val="28"/>
+          <w:lang w:val="en-US"/>
+        </w:rPr>
+        <w:t>!</w:t>
+      </w:r>
+    </w:p>
+    <w:p>
+      <w:pPr>
+        <w:rPr>
+          <w:rFonts w:cstheme="minorHAnsi"/>
           <w:b/>
           <w:bCs/>
           <w:i/>
@@ -1624,35 +1672,10 @@
           <w:u w:val="thick"/>
           <w:lang w:val="en-US"/>
         </w:rPr>
-        <w:t>0</w:t>
-      </w:r>
-      <w:r>
-        <w:rPr>
-          <w:rFonts w:ascii="Consolas" w:hAnsi="Consolas" w:cs="Consolas"/>
-          <w:color w:val="7F7F7F" w:themeColor="text1" w:themeTint="80"/>
-          <w:sz w:val="28"/>
-          <w:szCs w:val="28"/>
-          <w:lang w:val="en-US"/>
-        </w:rPr>
-        <w:t>!</w:t>
-      </w:r>
-    </w:p>
-    <w:p>
-      <w:pPr>
-        <w:rPr>
-          <w:b/>
-          <w:bCs/>
-          <w:i/>
-          <w:iCs/>
-          <w:color w:val="BF8F00" w:themeColor="accent4" w:themeShade="BF"/>
-          <w:sz w:val="28"/>
-          <w:szCs w:val="28"/>
-          <w:u w:val="thick"/>
-          <w:lang w:val="en-US"/>
-        </w:rPr>
-      </w:pPr>
-      <w:r>
-        <w:rPr>
+      </w:pPr>
+      <w:r>
+        <w:rPr>
+          <w:rFonts w:cstheme="minorHAnsi"/>
           <w:b/>
           <w:bCs/>
           <w:i/>
@@ -1674,18 +1697,20 @@
           <w:numId w:val="4"/>
         </w:numPr>
         <w:rPr>
-          <w:b/>
-          <w:bCs/>
-          <w:i/>
-          <w:iCs/>
-          <w:color w:val="7F7F7F" w:themeColor="text1" w:themeTint="80"/>
-          <w:sz w:val="28"/>
-          <w:szCs w:val="28"/>
-          <w:lang w:val="en-US"/>
-        </w:rPr>
-      </w:pPr>
-      <w:r>
-        <w:rPr>
+          <w:rFonts w:cstheme="minorHAnsi"/>
+          <w:b/>
+          <w:bCs/>
+          <w:i/>
+          <w:iCs/>
+          <w:color w:val="7F7F7F" w:themeColor="text1" w:themeTint="80"/>
+          <w:sz w:val="28"/>
+          <w:szCs w:val="28"/>
+          <w:lang w:val="en-US"/>
+        </w:rPr>
+      </w:pPr>
+      <w:r>
+        <w:rPr>
+          <w:rFonts w:cstheme="minorHAnsi"/>
           <w:b/>
           <w:bCs/>
           <w:i/>
@@ -1706,18 +1731,20 @@
           <w:numId w:val="4"/>
         </w:numPr>
         <w:rPr>
-          <w:b/>
-          <w:bCs/>
-          <w:i/>
-          <w:iCs/>
-          <w:color w:val="7F7F7F" w:themeColor="text1" w:themeTint="80"/>
-          <w:sz w:val="28"/>
-          <w:szCs w:val="28"/>
-          <w:lang w:val="en-US"/>
-        </w:rPr>
-      </w:pPr>
-      <w:r>
-        <w:rPr>
+          <w:rFonts w:cstheme="minorHAnsi"/>
+          <w:b/>
+          <w:bCs/>
+          <w:i/>
+          <w:iCs/>
+          <w:color w:val="7F7F7F" w:themeColor="text1" w:themeTint="80"/>
+          <w:sz w:val="28"/>
+          <w:szCs w:val="28"/>
+          <w:lang w:val="en-US"/>
+        </w:rPr>
+      </w:pPr>
+      <w:r>
+        <w:rPr>
+          <w:rFonts w:cstheme="minorHAnsi"/>
           <w:b/>
           <w:bCs/>
           <w:i/>
@@ -1738,18 +1765,20 @@
           <w:numId w:val="4"/>
         </w:numPr>
         <w:rPr>
-          <w:b/>
-          <w:bCs/>
-          <w:i/>
-          <w:iCs/>
-          <w:color w:val="7F7F7F" w:themeColor="text1" w:themeTint="80"/>
-          <w:sz w:val="28"/>
-          <w:szCs w:val="28"/>
-          <w:lang w:val="en-US"/>
-        </w:rPr>
-      </w:pPr>
-      <w:r>
-        <w:rPr>
+          <w:rFonts w:cstheme="minorHAnsi"/>
+          <w:b/>
+          <w:bCs/>
+          <w:i/>
+          <w:iCs/>
+          <w:color w:val="7F7F7F" w:themeColor="text1" w:themeTint="80"/>
+          <w:sz w:val="28"/>
+          <w:szCs w:val="28"/>
+          <w:lang w:val="en-US"/>
+        </w:rPr>
+      </w:pPr>
+      <w:r>
+        <w:rPr>
+          <w:rFonts w:cstheme="minorHAnsi"/>
           <w:b/>
           <w:bCs/>
           <w:i/>
@@ -1770,18 +1799,20 @@
           <w:numId w:val="4"/>
         </w:numPr>
         <w:rPr>
-          <w:b/>
-          <w:bCs/>
-          <w:i/>
-          <w:iCs/>
-          <w:color w:val="7F7F7F" w:themeColor="text1" w:themeTint="80"/>
-          <w:sz w:val="28"/>
-          <w:szCs w:val="28"/>
-          <w:lang w:val="en-US"/>
-        </w:rPr>
-      </w:pPr>
-      <w:r>
-        <w:rPr>
+          <w:rFonts w:cstheme="minorHAnsi"/>
+          <w:b/>
+          <w:bCs/>
+          <w:i/>
+          <w:iCs/>
+          <w:color w:val="7F7F7F" w:themeColor="text1" w:themeTint="80"/>
+          <w:sz w:val="28"/>
+          <w:szCs w:val="28"/>
+          <w:lang w:val="en-US"/>
+        </w:rPr>
+      </w:pPr>
+      <w:r>
+        <w:rPr>
+          <w:rFonts w:cstheme="minorHAnsi"/>
           <w:b/>
           <w:bCs/>
           <w:i/>
@@ -1798,6 +1829,7 @@
       <w:pPr>
         <w:ind w:left="360"/>
         <w:rPr>
+          <w:rFonts w:cstheme="minorHAnsi"/>
           <w:color w:val="7F7F7F" w:themeColor="text1" w:themeTint="80"/>
           <w:sz w:val="28"/>
           <w:szCs w:val="28"/>
@@ -1810,6 +1842,7 @@
         <w:ind w:left="360"/>
         <w:jc w:val="center"/>
         <w:rPr>
+          <w:rFonts w:cstheme="minorHAnsi"/>
           <w:b/>
           <w:bCs/>
           <w:i/>
@@ -1823,6 +1856,7 @@
       </w:pPr>
       <w:r>
         <w:rPr>
+          <w:rFonts w:cstheme="minorHAnsi"/>
           <w:b/>
           <w:bCs/>
           <w:i/>
@@ -1833,7 +1867,6 @@
           <w:u w:val="thick"/>
           <w:lang w:val="en-US"/>
         </w:rPr>
-        <w:lastRenderedPageBreak/>
         <w:t>Examples!</w:t>
       </w:r>
     </w:p>
@@ -1841,6 +1874,7 @@
       <w:pPr>
         <w:ind w:left="360"/>
         <w:rPr>
+          <w:rFonts w:cstheme="minorHAnsi"/>
           <w:color w:val="7F7F7F" w:themeColor="text1" w:themeTint="80"/>
           <w:sz w:val="28"/>
           <w:szCs w:val="28"/>
@@ -1853,15 +1887,17 @@
       <w:pPr>
         <w:ind w:left="360"/>
         <w:rPr>
-          <w:color w:val="7F7F7F" w:themeColor="text1" w:themeTint="80"/>
-          <w:sz w:val="28"/>
-          <w:szCs w:val="28"/>
-          <w:u w:val="thick"/>
-          <w:lang w:val="en-US"/>
-        </w:rPr>
-      </w:pPr>
-      <w:r>
-        <w:rPr>
+          <w:rFonts w:cstheme="minorHAnsi"/>
+          <w:color w:val="7F7F7F" w:themeColor="text1" w:themeTint="80"/>
+          <w:sz w:val="28"/>
+          <w:szCs w:val="28"/>
+          <w:u w:val="thick"/>
+          <w:lang w:val="en-US"/>
+        </w:rPr>
+      </w:pPr>
+      <w:r>
+        <w:rPr>
+          <w:rFonts w:cstheme="minorHAnsi"/>
           <w:color w:val="7F7F7F" w:themeColor="text1" w:themeTint="80"/>
           <w:sz w:val="28"/>
           <w:szCs w:val="28"/>
@@ -1872,6 +1908,7 @@
       </w:r>
       <w:r>
         <w:rPr>
+          <w:rFonts w:cstheme="minorHAnsi"/>
           <w:color w:val="7F7F7F" w:themeColor="text1" w:themeTint="80"/>
           <w:sz w:val="28"/>
           <w:szCs w:val="28"/>
@@ -1882,6 +1919,7 @@
       </w:r>
       <w:r>
         <w:rPr>
+          <w:rFonts w:cstheme="minorHAnsi"/>
           <w:color w:val="7F7F7F" w:themeColor="text1" w:themeTint="80"/>
           <w:sz w:val="28"/>
           <w:szCs w:val="28"/>
@@ -1910,6 +1948,7 @@
           <w:tab w:val="left" w:pos="1080"/>
         </w:tabs>
         <w:rPr>
+          <w:rFonts w:cstheme="minorHAnsi"/>
           <w:color w:val="00B050"/>
           <w:sz w:val="28"/>
           <w:szCs w:val="28"/>
@@ -1918,6 +1957,7 @@
       </w:pPr>
       <w:r>
         <w:rPr>
+          <w:rFonts w:cstheme="minorHAnsi"/>
           <w:color w:val="00B050"/>
           <w:sz w:val="28"/>
           <w:szCs w:val="28"/>
@@ -1945,6 +1985,7 @@
           <w:tab w:val="left" w:pos="1080"/>
         </w:tabs>
         <w:rPr>
+          <w:rFonts w:cstheme="minorHAnsi"/>
           <w:color w:val="00B050"/>
           <w:sz w:val="28"/>
           <w:szCs w:val="28"/>
@@ -1953,6 +1994,7 @@
       </w:pPr>
       <w:r>
         <w:rPr>
+          <w:rFonts w:cstheme="minorHAnsi"/>
           <w:color w:val="00B050"/>
           <w:sz w:val="28"/>
           <w:szCs w:val="28"/>
@@ -1980,6 +2022,7 @@
           <w:tab w:val="left" w:pos="1080"/>
         </w:tabs>
         <w:rPr>
+          <w:rFonts w:cstheme="minorHAnsi"/>
           <w:color w:val="00B050"/>
           <w:sz w:val="28"/>
           <w:szCs w:val="28"/>
@@ -1988,6 +2031,7 @@
       </w:pPr>
       <w:r>
         <w:rPr>
+          <w:rFonts w:cstheme="minorHAnsi"/>
           <w:color w:val="00B050"/>
           <w:sz w:val="28"/>
           <w:szCs w:val="28"/>
@@ -2015,6 +2059,7 @@
           <w:tab w:val="left" w:pos="1080"/>
         </w:tabs>
         <w:rPr>
+          <w:rFonts w:cstheme="minorHAnsi"/>
           <w:color w:val="00B050"/>
           <w:sz w:val="28"/>
           <w:szCs w:val="28"/>
@@ -2023,6 +2068,7 @@
       </w:pPr>
       <w:r>
         <w:rPr>
+          <w:rFonts w:cstheme="minorHAnsi"/>
           <w:color w:val="00B050"/>
           <w:sz w:val="28"/>
           <w:szCs w:val="28"/>
@@ -2050,6 +2096,7 @@
           <w:tab w:val="left" w:pos="1080"/>
         </w:tabs>
         <w:rPr>
+          <w:rFonts w:cstheme="minorHAnsi"/>
           <w:color w:val="00B050"/>
           <w:sz w:val="28"/>
           <w:szCs w:val="28"/>
@@ -2058,6 +2105,7 @@
       </w:pPr>
       <w:r>
         <w:rPr>
+          <w:rFonts w:cstheme="minorHAnsi"/>
           <w:color w:val="00B050"/>
           <w:sz w:val="28"/>
           <w:szCs w:val="28"/>
@@ -2085,6 +2133,7 @@
           <w:tab w:val="left" w:pos="1080"/>
         </w:tabs>
         <w:rPr>
+          <w:rFonts w:cstheme="minorHAnsi"/>
           <w:color w:val="00B050"/>
           <w:sz w:val="28"/>
           <w:szCs w:val="28"/>
@@ -2093,6 +2142,7 @@
       </w:pPr>
       <w:r>
         <w:rPr>
+          <w:rFonts w:cstheme="minorHAnsi"/>
           <w:color w:val="00B050"/>
           <w:sz w:val="28"/>
           <w:szCs w:val="28"/>
@@ -2120,6 +2170,7 @@
           <w:tab w:val="left" w:pos="1080"/>
         </w:tabs>
         <w:rPr>
+          <w:rFonts w:cstheme="minorHAnsi"/>
           <w:color w:val="C00000"/>
           <w:sz w:val="28"/>
           <w:szCs w:val="28"/>
@@ -2128,6 +2179,7 @@
       </w:pPr>
       <w:r>
         <w:rPr>
+          <w:rFonts w:cstheme="minorHAnsi"/>
           <w:color w:val="C00000"/>
           <w:sz w:val="28"/>
           <w:szCs w:val="28"/>
@@ -2137,6 +2189,7 @@
       </w:r>
       <w:r>
         <w:rPr>
+          <w:rFonts w:cstheme="minorHAnsi"/>
           <w:color w:val="C00000"/>
           <w:sz w:val="28"/>
           <w:szCs w:val="28"/>
@@ -2146,6 +2199,7 @@
       </w:r>
       <w:r>
         <w:rPr>
+          <w:rFonts w:cstheme="minorHAnsi"/>
           <w:color w:val="C00000"/>
           <w:sz w:val="28"/>
           <w:szCs w:val="28"/>
@@ -2157,6 +2211,7 @@
     <w:p>
       <w:pPr>
         <w:rPr>
+          <w:rFonts w:cstheme="minorHAnsi"/>
           <w:color w:val="C00000"/>
           <w:sz w:val="28"/>
           <w:szCs w:val="28"/>
@@ -2168,42 +2223,24 @@
       <w:pPr>
         <w:ind w:left="360"/>
         <w:rPr>
-          <w:color w:val="7F7F7F" w:themeColor="text1" w:themeTint="80"/>
-          <w:sz w:val="28"/>
-          <w:szCs w:val="28"/>
-          <w:u w:val="thick"/>
-          <w:lang w:val="en-US"/>
-        </w:rPr>
-      </w:pPr>
-      <w:r>
-        <w:rPr>
-          <w:color w:val="7F7F7F" w:themeColor="text1" w:themeTint="80"/>
-          <w:sz w:val="28"/>
-          <w:szCs w:val="28"/>
-          <w:u w:val="thick"/>
-          <w:lang w:val="en-US"/>
-        </w:rPr>
-        <w:t xml:space="preserve">Example </w:t>
-      </w:r>
-      <w:r>
-        <w:rPr>
-          <w:color w:val="7F7F7F" w:themeColor="text1" w:themeTint="80"/>
-          <w:sz w:val="28"/>
-          <w:szCs w:val="28"/>
-          <w:u w:val="thick"/>
-          <w:lang w:val="en-US"/>
-        </w:rPr>
-        <w:t>2</w:t>
-      </w:r>
-      <w:r>
-        <w:rPr>
-          <w:color w:val="7F7F7F" w:themeColor="text1" w:themeTint="80"/>
-          <w:sz w:val="28"/>
-          <w:szCs w:val="28"/>
-          <w:u w:val="thick"/>
-          <w:lang w:val="en-US"/>
-        </w:rPr>
-        <w:t>:</w:t>
+          <w:rFonts w:cstheme="minorHAnsi"/>
+          <w:color w:val="7F7F7F" w:themeColor="text1" w:themeTint="80"/>
+          <w:sz w:val="28"/>
+          <w:szCs w:val="28"/>
+          <w:u w:val="thick"/>
+          <w:lang w:val="en-US"/>
+        </w:rPr>
+      </w:pPr>
+      <w:r>
+        <w:rPr>
+          <w:rFonts w:cstheme="minorHAnsi"/>
+          <w:color w:val="7F7F7F" w:themeColor="text1" w:themeTint="80"/>
+          <w:sz w:val="28"/>
+          <w:szCs w:val="28"/>
+          <w:u w:val="thick"/>
+          <w:lang w:val="en-US"/>
+        </w:rPr>
+        <w:t>Example 2:</w:t>
       </w:r>
     </w:p>
     <w:p>
@@ -2225,6 +2262,7 @@
           <w:tab w:val="left" w:pos="1080"/>
         </w:tabs>
         <w:rPr>
+          <w:rFonts w:cstheme="minorHAnsi"/>
           <w:color w:val="00B050"/>
           <w:sz w:val="28"/>
           <w:szCs w:val="28"/>
@@ -2233,6 +2271,7 @@
       </w:pPr>
       <w:r>
         <w:rPr>
+          <w:rFonts w:cstheme="minorHAnsi"/>
           <w:color w:val="00B050"/>
           <w:sz w:val="28"/>
           <w:szCs w:val="28"/>
@@ -2260,6 +2299,7 @@
           <w:tab w:val="left" w:pos="1080"/>
         </w:tabs>
         <w:rPr>
+          <w:rFonts w:cstheme="minorHAnsi"/>
           <w:color w:val="00B050"/>
           <w:sz w:val="28"/>
           <w:szCs w:val="28"/>
@@ -2268,6 +2308,7 @@
       </w:pPr>
       <w:r>
         <w:rPr>
+          <w:rFonts w:cstheme="minorHAnsi"/>
           <w:color w:val="00B050"/>
           <w:sz w:val="28"/>
           <w:szCs w:val="28"/>
@@ -2295,6 +2336,7 @@
           <w:tab w:val="left" w:pos="1080"/>
         </w:tabs>
         <w:rPr>
+          <w:rFonts w:cstheme="minorHAnsi"/>
           <w:color w:val="00B050"/>
           <w:sz w:val="28"/>
           <w:szCs w:val="28"/>
@@ -2303,6 +2345,7 @@
       </w:pPr>
       <w:r>
         <w:rPr>
+          <w:rFonts w:cstheme="minorHAnsi"/>
           <w:color w:val="00B050"/>
           <w:sz w:val="28"/>
           <w:szCs w:val="28"/>
@@ -2330,6 +2373,7 @@
           <w:tab w:val="left" w:pos="1080"/>
         </w:tabs>
         <w:rPr>
+          <w:rFonts w:cstheme="minorHAnsi"/>
           <w:color w:val="00B050"/>
           <w:sz w:val="28"/>
           <w:szCs w:val="28"/>
@@ -2338,6 +2382,7 @@
       </w:pPr>
       <w:r>
         <w:rPr>
+          <w:rFonts w:cstheme="minorHAnsi"/>
           <w:color w:val="00B050"/>
           <w:sz w:val="28"/>
           <w:szCs w:val="28"/>
@@ -2365,6 +2410,7 @@
           <w:tab w:val="left" w:pos="1080"/>
         </w:tabs>
         <w:rPr>
+          <w:rFonts w:cstheme="minorHAnsi"/>
           <w:color w:val="00B050"/>
           <w:sz w:val="28"/>
           <w:szCs w:val="28"/>
@@ -2373,6 +2419,7 @@
       </w:pPr>
       <w:r>
         <w:rPr>
+          <w:rFonts w:cstheme="minorHAnsi"/>
           <w:color w:val="00B050"/>
           <w:sz w:val="28"/>
           <w:szCs w:val="28"/>
@@ -2400,6 +2447,7 @@
           <w:tab w:val="left" w:pos="1080"/>
         </w:tabs>
         <w:rPr>
+          <w:rFonts w:cstheme="minorHAnsi"/>
           <w:color w:val="C00000"/>
           <w:sz w:val="28"/>
           <w:szCs w:val="28"/>
@@ -2408,6 +2456,7 @@
       </w:pPr>
       <w:r>
         <w:rPr>
+          <w:rFonts w:cstheme="minorHAnsi"/>
           <w:color w:val="C00000"/>
           <w:sz w:val="28"/>
           <w:szCs w:val="28"/>
@@ -2417,6 +2466,7 @@
       </w:r>
       <w:r>
         <w:rPr>
+          <w:rFonts w:cstheme="minorHAnsi"/>
           <w:color w:val="C00000"/>
           <w:sz w:val="28"/>
           <w:szCs w:val="28"/>
@@ -2426,6 +2476,7 @@
       </w:r>
       <w:r>
         <w:rPr>
+          <w:rFonts w:cstheme="minorHAnsi"/>
           <w:color w:val="C00000"/>
           <w:sz w:val="28"/>
           <w:szCs w:val="28"/>
@@ -2438,42 +2489,24 @@
       <w:pPr>
         <w:ind w:left="360"/>
         <w:rPr>
-          <w:color w:val="7F7F7F" w:themeColor="text1" w:themeTint="80"/>
-          <w:sz w:val="28"/>
-          <w:szCs w:val="28"/>
-          <w:u w:val="thick"/>
-          <w:lang w:val="en-US"/>
-        </w:rPr>
-      </w:pPr>
-      <w:r>
-        <w:rPr>
-          <w:color w:val="7F7F7F" w:themeColor="text1" w:themeTint="80"/>
-          <w:sz w:val="28"/>
-          <w:szCs w:val="28"/>
-          <w:u w:val="thick"/>
-          <w:lang w:val="en-US"/>
-        </w:rPr>
-        <w:t xml:space="preserve">Example </w:t>
-      </w:r>
-      <w:r>
-        <w:rPr>
-          <w:color w:val="7F7F7F" w:themeColor="text1" w:themeTint="80"/>
-          <w:sz w:val="28"/>
-          <w:szCs w:val="28"/>
-          <w:u w:val="thick"/>
-          <w:lang w:val="en-US"/>
-        </w:rPr>
-        <w:t>3</w:t>
-      </w:r>
-      <w:r>
-        <w:rPr>
-          <w:color w:val="7F7F7F" w:themeColor="text1" w:themeTint="80"/>
-          <w:sz w:val="28"/>
-          <w:szCs w:val="28"/>
-          <w:u w:val="thick"/>
-          <w:lang w:val="en-US"/>
-        </w:rPr>
-        <w:t>:</w:t>
+          <w:rFonts w:cstheme="minorHAnsi"/>
+          <w:color w:val="7F7F7F" w:themeColor="text1" w:themeTint="80"/>
+          <w:sz w:val="28"/>
+          <w:szCs w:val="28"/>
+          <w:u w:val="thick"/>
+          <w:lang w:val="en-US"/>
+        </w:rPr>
+      </w:pPr>
+      <w:r>
+        <w:rPr>
+          <w:rFonts w:cstheme="minorHAnsi"/>
+          <w:color w:val="7F7F7F" w:themeColor="text1" w:themeTint="80"/>
+          <w:sz w:val="28"/>
+          <w:szCs w:val="28"/>
+          <w:u w:val="thick"/>
+          <w:lang w:val="en-US"/>
+        </w:rPr>
+        <w:t>Example 3:</w:t>
       </w:r>
     </w:p>
     <w:p>
@@ -2495,6 +2528,7 @@
           <w:tab w:val="left" w:pos="1080"/>
         </w:tabs>
         <w:rPr>
+          <w:rFonts w:cstheme="minorHAnsi"/>
           <w:color w:val="00B050"/>
           <w:sz w:val="28"/>
           <w:szCs w:val="28"/>
@@ -2503,6 +2537,7 @@
       </w:pPr>
       <w:r>
         <w:rPr>
+          <w:rFonts w:cstheme="minorHAnsi"/>
           <w:color w:val="00B050"/>
           <w:sz w:val="28"/>
           <w:szCs w:val="28"/>
@@ -2530,6 +2565,7 @@
           <w:tab w:val="left" w:pos="1080"/>
         </w:tabs>
         <w:rPr>
+          <w:rFonts w:cstheme="minorHAnsi"/>
           <w:color w:val="00B050"/>
           <w:sz w:val="28"/>
           <w:szCs w:val="28"/>
@@ -2538,6 +2574,7 @@
       </w:pPr>
       <w:r>
         <w:rPr>
+          <w:rFonts w:cstheme="minorHAnsi"/>
           <w:color w:val="00B050"/>
           <w:sz w:val="28"/>
           <w:szCs w:val="28"/>
@@ -2565,6 +2602,7 @@
           <w:tab w:val="left" w:pos="1080"/>
         </w:tabs>
         <w:rPr>
+          <w:rFonts w:cstheme="minorHAnsi"/>
           <w:color w:val="00B050"/>
           <w:sz w:val="28"/>
           <w:szCs w:val="28"/>
@@ -2573,6 +2611,7 @@
       </w:pPr>
       <w:r>
         <w:rPr>
+          <w:rFonts w:cstheme="minorHAnsi"/>
           <w:color w:val="00B050"/>
           <w:sz w:val="28"/>
           <w:szCs w:val="28"/>
@@ -2600,6 +2639,7 @@
           <w:tab w:val="left" w:pos="1080"/>
         </w:tabs>
         <w:rPr>
+          <w:rFonts w:cstheme="minorHAnsi"/>
           <w:color w:val="00B050"/>
           <w:sz w:val="28"/>
           <w:szCs w:val="28"/>
@@ -2608,6 +2648,7 @@
       </w:pPr>
       <w:r>
         <w:rPr>
+          <w:rFonts w:cstheme="minorHAnsi"/>
           <w:color w:val="00B050"/>
           <w:sz w:val="28"/>
           <w:szCs w:val="28"/>
@@ -2635,6 +2676,7 @@
           <w:tab w:val="left" w:pos="1080"/>
         </w:tabs>
         <w:rPr>
+          <w:rFonts w:cstheme="minorHAnsi"/>
           <w:color w:val="00B050"/>
           <w:sz w:val="28"/>
           <w:szCs w:val="28"/>
@@ -2643,6 +2685,7 @@
       </w:pPr>
       <w:r>
         <w:rPr>
+          <w:rFonts w:cstheme="minorHAnsi"/>
           <w:color w:val="00B050"/>
           <w:sz w:val="28"/>
           <w:szCs w:val="28"/>
@@ -2670,6 +2713,7 @@
           <w:tab w:val="left" w:pos="1080"/>
         </w:tabs>
         <w:rPr>
+          <w:rFonts w:cstheme="minorHAnsi"/>
           <w:color w:val="00B050"/>
           <w:sz w:val="28"/>
           <w:szCs w:val="28"/>
@@ -2678,6 +2722,7 @@
       </w:pPr>
       <w:r>
         <w:rPr>
+          <w:rFonts w:cstheme="minorHAnsi"/>
           <w:color w:val="00B050"/>
           <w:sz w:val="28"/>
           <w:szCs w:val="28"/>
@@ -2706,6 +2751,7 @@
           <w:tab w:val="left" w:pos="1080"/>
         </w:tabs>
         <w:rPr>
+          <w:rFonts w:cstheme="minorHAnsi"/>
           <w:color w:val="C00000"/>
           <w:sz w:val="28"/>
           <w:szCs w:val="28"/>
@@ -2714,6 +2760,7 @@
       </w:pPr>
       <w:r>
         <w:rPr>
+          <w:rFonts w:cstheme="minorHAnsi"/>
           <w:color w:val="C00000"/>
           <w:sz w:val="28"/>
           <w:szCs w:val="28"/>
@@ -2723,6 +2770,7 @@
       </w:r>
       <w:r>
         <w:rPr>
+          <w:rFonts w:cstheme="minorHAnsi"/>
           <w:color w:val="C00000"/>
           <w:sz w:val="28"/>
           <w:szCs w:val="28"/>
@@ -2732,6 +2780,7 @@
       </w:r>
       <w:r>
         <w:rPr>
+          <w:rFonts w:cstheme="minorHAnsi"/>
           <w:color w:val="C00000"/>
           <w:sz w:val="28"/>
           <w:szCs w:val="28"/>
@@ -2743,6 +2792,7 @@
     <w:p>
       <w:pPr>
         <w:rPr>
+          <w:rFonts w:cstheme="minorHAnsi"/>
           <w:color w:val="C00000"/>
           <w:sz w:val="28"/>
           <w:szCs w:val="28"/>
@@ -2754,11 +2804,13 @@
       <w:pPr>
         <w:ind w:left="360"/>
         <w:rPr>
-          <w:lang w:val="en-US"/>
-        </w:rPr>
-      </w:pPr>
-      <w:r>
-        <w:rPr>
+          <w:rFonts w:cstheme="minorHAnsi"/>
+          <w:lang w:val="en-US"/>
+        </w:rPr>
+      </w:pPr>
+      <w:r>
+        <w:rPr>
+          <w:rFonts w:cstheme="minorHAnsi"/>
           <w:lang w:val="en-US"/>
         </w:rPr>
         <w:tab/>
@@ -2768,6 +2820,7 @@
       <w:pPr>
         <w:ind w:left="360"/>
         <w:rPr>
+          <w:rFonts w:cstheme="minorHAnsi"/>
           <w:color w:val="7F7F7F" w:themeColor="text1" w:themeTint="80"/>
           <w:sz w:val="28"/>
           <w:szCs w:val="28"/>
@@ -2780,6 +2833,7 @@
       <w:pPr>
         <w:ind w:left="360"/>
         <w:rPr>
+          <w:rFonts w:cstheme="minorHAnsi"/>
           <w:color w:val="7F7F7F" w:themeColor="text1" w:themeTint="80"/>
           <w:sz w:val="28"/>
           <w:szCs w:val="28"/>
@@ -2792,43 +2846,24 @@
       <w:pPr>
         <w:ind w:left="360"/>
         <w:rPr>
-          <w:color w:val="7F7F7F" w:themeColor="text1" w:themeTint="80"/>
-          <w:sz w:val="28"/>
-          <w:szCs w:val="28"/>
-          <w:u w:val="thick"/>
-          <w:lang w:val="en-US"/>
-        </w:rPr>
-      </w:pPr>
-      <w:r>
-        <w:rPr>
-          <w:color w:val="7F7F7F" w:themeColor="text1" w:themeTint="80"/>
-          <w:sz w:val="28"/>
-          <w:szCs w:val="28"/>
-          <w:u w:val="thick"/>
-          <w:lang w:val="en-US"/>
-        </w:rPr>
-        <w:lastRenderedPageBreak/>
-        <w:t xml:space="preserve">Example </w:t>
-      </w:r>
-      <w:r>
-        <w:rPr>
-          <w:color w:val="7F7F7F" w:themeColor="text1" w:themeTint="80"/>
-          <w:sz w:val="28"/>
-          <w:szCs w:val="28"/>
-          <w:u w:val="thick"/>
-          <w:lang w:val="en-US"/>
-        </w:rPr>
-        <w:t>4</w:t>
-      </w:r>
-      <w:r>
-        <w:rPr>
-          <w:color w:val="7F7F7F" w:themeColor="text1" w:themeTint="80"/>
-          <w:sz w:val="28"/>
-          <w:szCs w:val="28"/>
-          <w:u w:val="thick"/>
-          <w:lang w:val="en-US"/>
-        </w:rPr>
-        <w:t>:</w:t>
+          <w:rFonts w:cstheme="minorHAnsi"/>
+          <w:color w:val="7F7F7F" w:themeColor="text1" w:themeTint="80"/>
+          <w:sz w:val="28"/>
+          <w:szCs w:val="28"/>
+          <w:u w:val="thick"/>
+          <w:lang w:val="en-US"/>
+        </w:rPr>
+      </w:pPr>
+      <w:r>
+        <w:rPr>
+          <w:rFonts w:cstheme="minorHAnsi"/>
+          <w:color w:val="7F7F7F" w:themeColor="text1" w:themeTint="80"/>
+          <w:sz w:val="28"/>
+          <w:szCs w:val="28"/>
+          <w:u w:val="thick"/>
+          <w:lang w:val="en-US"/>
+        </w:rPr>
+        <w:t>Example 4:</w:t>
       </w:r>
     </w:p>
     <w:p>
@@ -2850,6 +2885,7 @@
           <w:tab w:val="left" w:pos="1080"/>
         </w:tabs>
         <w:rPr>
+          <w:rFonts w:cstheme="minorHAnsi"/>
           <w:color w:val="00B050"/>
           <w:sz w:val="28"/>
           <w:szCs w:val="28"/>
@@ -2858,21 +2894,13 @@
       </w:pPr>
       <w:r>
         <w:rPr>
+          <w:rFonts w:cstheme="minorHAnsi"/>
           <w:color w:val="00B050"/>
           <w:sz w:val="28"/>
           <w:szCs w:val="28"/>
           <w:lang w:val="en-US"/>
         </w:rPr>
-        <w:t>1</w:t>
-      </w:r>
-      <w:r>
-        <w:rPr>
-          <w:color w:val="00B050"/>
-          <w:sz w:val="28"/>
-          <w:szCs w:val="28"/>
-          <w:lang w:val="en-US"/>
-        </w:rPr>
-        <w:t>35</w:t>
+        <w:t>135</w:t>
       </w:r>
     </w:p>
     <w:p>
@@ -2894,6 +2922,7 @@
           <w:tab w:val="left" w:pos="1080"/>
         </w:tabs>
         <w:rPr>
+          <w:rFonts w:cstheme="minorHAnsi"/>
           <w:color w:val="00B050"/>
           <w:sz w:val="28"/>
           <w:szCs w:val="28"/>
@@ -2902,6 +2931,7 @@
       </w:pPr>
       <w:r>
         <w:rPr>
+          <w:rFonts w:cstheme="minorHAnsi"/>
           <w:color w:val="00B050"/>
           <w:sz w:val="28"/>
           <w:szCs w:val="28"/>
@@ -2929,6 +2959,7 @@
           <w:tab w:val="left" w:pos="1080"/>
         </w:tabs>
         <w:rPr>
+          <w:rFonts w:cstheme="minorHAnsi"/>
           <w:color w:val="00B050"/>
           <w:sz w:val="28"/>
           <w:szCs w:val="28"/>
@@ -2937,6 +2968,7 @@
       </w:pPr>
       <w:r>
         <w:rPr>
+          <w:rFonts w:cstheme="minorHAnsi"/>
           <w:color w:val="00B050"/>
           <w:sz w:val="28"/>
           <w:szCs w:val="28"/>
@@ -2964,6 +2996,7 @@
           <w:tab w:val="left" w:pos="1080"/>
         </w:tabs>
         <w:rPr>
+          <w:rFonts w:cstheme="minorHAnsi"/>
           <w:color w:val="00B050"/>
           <w:sz w:val="28"/>
           <w:szCs w:val="28"/>
@@ -2972,6 +3005,7 @@
       </w:pPr>
       <w:r>
         <w:rPr>
+          <w:rFonts w:cstheme="minorHAnsi"/>
           <w:color w:val="00B050"/>
           <w:sz w:val="28"/>
           <w:szCs w:val="28"/>
@@ -2999,6 +3033,7 @@
           <w:tab w:val="left" w:pos="1080"/>
         </w:tabs>
         <w:rPr>
+          <w:rFonts w:cstheme="minorHAnsi"/>
           <w:color w:val="00B050"/>
           <w:sz w:val="28"/>
           <w:szCs w:val="28"/>
@@ -3007,6 +3042,7 @@
       </w:pPr>
       <w:r>
         <w:rPr>
+          <w:rFonts w:cstheme="minorHAnsi"/>
           <w:color w:val="00B050"/>
           <w:sz w:val="28"/>
           <w:szCs w:val="28"/>
@@ -3034,6 +3070,7 @@
           <w:tab w:val="left" w:pos="1080"/>
         </w:tabs>
         <w:rPr>
+          <w:rFonts w:cstheme="minorHAnsi"/>
           <w:color w:val="00B050"/>
           <w:sz w:val="28"/>
           <w:szCs w:val="28"/>
@@ -3042,6 +3079,7 @@
       </w:pPr>
       <w:r>
         <w:rPr>
+          <w:rFonts w:cstheme="minorHAnsi"/>
           <w:color w:val="00B050"/>
           <w:sz w:val="28"/>
           <w:szCs w:val="28"/>
@@ -3070,6 +3108,7 @@
           <w:tab w:val="left" w:pos="1080"/>
         </w:tabs>
         <w:rPr>
+          <w:rFonts w:cstheme="minorHAnsi"/>
           <w:color w:val="C00000"/>
           <w:sz w:val="28"/>
           <w:szCs w:val="28"/>
@@ -3078,6 +3117,7 @@
       </w:pPr>
       <w:r>
         <w:rPr>
+          <w:rFonts w:cstheme="minorHAnsi"/>
           <w:color w:val="C00000"/>
           <w:sz w:val="28"/>
           <w:szCs w:val="28"/>
@@ -3107,12 +3147,14 @@
           <w:tab w:val="left" w:pos="1080"/>
         </w:tabs>
         <w:rPr>
+          <w:rFonts w:cstheme="minorHAnsi"/>
           <w:color w:val="C00000"/>
           <w:lang w:val="en-US"/>
         </w:rPr>
       </w:pPr>
       <w:r>
         <w:rPr>
+          <w:rFonts w:cstheme="minorHAnsi"/>
           <w:color w:val="C00000"/>
           <w:sz w:val="28"/>
           <w:szCs w:val="28"/>
@@ -3142,6 +3184,7 @@
           <w:tab w:val="left" w:pos="1080"/>
         </w:tabs>
         <w:rPr>
+          <w:rFonts w:cstheme="minorHAnsi"/>
           <w:color w:val="C00000"/>
           <w:sz w:val="28"/>
           <w:szCs w:val="28"/>
@@ -3150,6 +3193,7 @@
       </w:pPr>
       <w:r>
         <w:rPr>
+          <w:rFonts w:cstheme="minorHAnsi"/>
           <w:color w:val="C00000"/>
           <w:sz w:val="28"/>
           <w:szCs w:val="28"/>
@@ -3159,6 +3203,7 @@
       </w:r>
       <w:r>
         <w:rPr>
+          <w:rFonts w:cstheme="minorHAnsi"/>
           <w:color w:val="C00000"/>
           <w:sz w:val="28"/>
           <w:szCs w:val="28"/>
